--- a/manuals/دليل المستخدم.docx
+++ b/manuals/دليل المستخدم.docx
@@ -1347,7 +1347,7 @@
         <w:pStyle w:val="Heading3"/>
         <w:bidi/>
         <w:rPr>
-          <w:rFonts w:ascii="Hacen Liner Screen St" w:hAnsi="Hacen Liner Screen St" w:cs="Hacen Liner Screen St" w:hint="cs"/>
+          <w:rFonts w:ascii="Hacen Liner Screen St" w:hAnsi="Hacen Liner Screen St" w:cs="Hacen Liner Screen St"/>
           <w:rtl/>
           <w:lang w:bidi="ar-EG"/>
         </w:rPr>
@@ -1519,6 +1519,14 @@
       </w:r>
       <w:r>
         <w:rPr>
+          <w:rFonts w:ascii="Hacen Liner Screen St" w:hAnsi="Hacen Liner Screen St" w:cs="Hacen Liner Screen St" w:hint="cs"/>
+          <w:rtl/>
+          <w:lang w:bidi="ar-EG"/>
+        </w:rPr>
+        <w:t>"</w:t>
+      </w:r>
+      <w:r>
+        <w:rPr>
           <w:rFonts w:ascii="Hacen Liner Screen St" w:hAnsi="Hacen Liner Screen St" w:cs="Hacen Liner Screen St"/>
           <w:lang w:bidi="ar-EG"/>
         </w:rPr>
@@ -1530,6 +1538,14 @@
           <w:rtl/>
           <w:lang w:bidi="ar-EG"/>
         </w:rPr>
+        <w:t>"</w:t>
+      </w:r>
+      <w:r>
+        <w:rPr>
+          <w:rFonts w:ascii="Hacen Liner Screen St" w:hAnsi="Hacen Liner Screen St" w:cs="Hacen Liner Screen St" w:hint="cs"/>
+          <w:rtl/>
+          <w:lang w:bidi="ar-EG"/>
+        </w:rPr>
         <w:t xml:space="preserve"> في نظام </w:t>
       </w:r>
       <w:proofErr w:type="spellStart"/>
@@ -1556,17 +1572,14 @@
         </w:rPr>
         <w:t>، أو ما يعادله في توزيعتك.</w:t>
       </w:r>
-    </w:p>
-    <w:p>
-      <w:pPr>
-        <w:pStyle w:val="Heading3"/>
-        <w:bidi/>
-        <w:rPr>
-          <w:rFonts w:ascii="Hacen Liner Screen St" w:hAnsi="Hacen Liner Screen St" w:cs="Hacen Liner Screen St"/>
-          <w:rtl/>
-          <w:lang w:bidi="ar-EG"/>
-        </w:rPr>
-      </w:pPr>
+      <w:r>
+        <w:rPr>
+          <w:rFonts w:ascii="Hacen Liner Screen St" w:hAnsi="Hacen Liner Screen St" w:cs="Hacen Liner Screen St" w:hint="cs"/>
+          <w:rtl/>
+          <w:lang w:bidi="ar-EG"/>
+        </w:rPr>
+        <w:t xml:space="preserve"> </w:t>
+      </w:r>
       <w:r>
         <w:rPr>
           <w:rFonts w:ascii="Hacen Liner Screen St" w:hAnsi="Hacen Liner Screen St" w:cs="Hacen Liner Screen St" w:hint="cs"/>
@@ -1600,10 +1613,26 @@
       </w:r>
       <w:r>
         <w:rPr>
+          <w:rFonts w:ascii="Hacen Liner Screen St" w:hAnsi="Hacen Liner Screen St" w:cs="Hacen Liner Screen St" w:hint="cs"/>
+          <w:rtl/>
+          <w:lang w:bidi="ar-EG"/>
+        </w:rPr>
+        <w:t>"</w:t>
+      </w:r>
+      <w:r>
+        <w:rPr>
           <w:rFonts w:ascii="Hacen Liner Screen St" w:hAnsi="Hacen Liner Screen St" w:cs="Hacen Liner Screen St"/>
           <w:lang w:bidi="ar-EG"/>
         </w:rPr>
         <w:t>chartsfinder2_template.ts</w:t>
+      </w:r>
+      <w:r>
+        <w:rPr>
+          <w:rFonts w:ascii="Hacen Liner Screen St" w:hAnsi="Hacen Liner Screen St" w:cs="Hacen Liner Screen St" w:hint="cs"/>
+          <w:rtl/>
+          <w:lang w:bidi="ar-EG"/>
+        </w:rPr>
+        <w:t>"</w:t>
       </w:r>
       <w:r>
         <w:rPr>
@@ -1791,6 +1820,14 @@
         </w:rPr>
         <w:t xml:space="preserve"> بحرفي رمز اللغة (</w:t>
       </w:r>
+      <w:r>
+        <w:rPr>
+          <w:rFonts w:ascii="Hacen Liner Screen St" w:hAnsi="Hacen Liner Screen St" w:cs="Hacen Liner Screen St" w:hint="cs"/>
+          <w:rtl/>
+          <w:lang w:bidi="ar-EG"/>
+        </w:rPr>
+        <w:t>"</w:t>
+      </w:r>
       <w:proofErr w:type="spellStart"/>
       <w:r>
         <w:rPr>
@@ -1806,6 +1843,14 @@
           <w:rtl/>
           <w:lang w:bidi="ar-EG"/>
         </w:rPr>
+        <w:t>"</w:t>
+      </w:r>
+      <w:r>
+        <w:rPr>
+          <w:rFonts w:ascii="Hacen Liner Screen St" w:hAnsi="Hacen Liner Screen St" w:cs="Hacen Liner Screen St" w:hint="cs"/>
+          <w:rtl/>
+          <w:lang w:bidi="ar-EG"/>
+        </w:rPr>
         <w:t xml:space="preserve"> للغة العربية كمثال). إن لم يكن الملف موجوداً،</w:t>
       </w:r>
       <w:r>
@@ -1816,6 +1861,14 @@
         </w:rPr>
         <w:t xml:space="preserve"> ترجم ملف </w:t>
       </w:r>
+      <w:r>
+        <w:rPr>
+          <w:rFonts w:ascii="Hacen Liner Screen St" w:hAnsi="Hacen Liner Screen St" w:cs="Hacen Liner Screen St" w:hint="cs"/>
+          <w:rtl/>
+          <w:lang w:bidi="ar-EG"/>
+        </w:rPr>
+        <w:t>"</w:t>
+      </w:r>
       <w:proofErr w:type="spellStart"/>
       <w:r>
         <w:rPr>
@@ -1831,6 +1884,14 @@
           <w:rtl/>
           <w:lang w:bidi="ar-EG"/>
         </w:rPr>
+        <w:t>"</w:t>
+      </w:r>
+      <w:r>
+        <w:rPr>
+          <w:rFonts w:ascii="Hacen Liner Screen St" w:hAnsi="Hacen Liner Screen St" w:cs="Hacen Liner Screen St" w:hint="cs"/>
+          <w:rtl/>
+          <w:lang w:bidi="ar-EG"/>
+        </w:rPr>
         <w:t xml:space="preserve"> بنفس الطريقة.</w:t>
       </w:r>
     </w:p>
@@ -1983,6 +2044,14 @@
       </w:r>
       <w:r>
         <w:rPr>
+          <w:rFonts w:ascii="Hacen Liner Screen St" w:hAnsi="Hacen Liner Screen St" w:cs="Hacen Liner Screen St" w:hint="cs"/>
+          <w:rtl/>
+          <w:lang w:bidi="ar-EG"/>
+        </w:rPr>
+        <w:t>"</w:t>
+      </w:r>
+      <w:r>
+        <w:rPr>
           <w:rFonts w:ascii="Hacen Liner Screen St" w:hAnsi="Hacen Liner Screen St" w:cs="Hacen Liner Screen St"/>
           <w:lang w:bidi="ar-EG"/>
         </w:rPr>
@@ -1994,6 +2063,14 @@
           <w:rtl/>
           <w:lang w:bidi="ar-EG"/>
         </w:rPr>
+        <w:t>"</w:t>
+      </w:r>
+      <w:r>
+        <w:rPr>
+          <w:rFonts w:ascii="Hacen Liner Screen St" w:hAnsi="Hacen Liner Screen St" w:cs="Hacen Liner Screen St" w:hint="cs"/>
+          <w:rtl/>
+          <w:lang w:bidi="ar-EG"/>
+        </w:rPr>
         <w:t xml:space="preserve">. ثم ابن الملفين باستخدام أداة </w:t>
       </w:r>
       <w:proofErr w:type="spellStart"/>
@@ -2161,7 +2238,47 @@
           <w:rtl/>
           <w:lang w:bidi="ar-EG"/>
         </w:rPr>
-        <w:t>ج إلى تشغيله مرتين، مرة لكل ملف.</w:t>
+        <w:t>ج إلى تشغيله مرتين</w:t>
+      </w:r>
+      <w:r>
+        <w:rPr>
+          <w:rFonts w:ascii="Hacen Liner Screen St" w:hAnsi="Hacen Liner Screen St" w:cs="Hacen Liner Screen St" w:hint="cs"/>
+          <w:rtl/>
+          <w:lang w:bidi="ar-EG"/>
+        </w:rPr>
+        <w:t xml:space="preserve"> - </w:t>
+      </w:r>
+      <w:r>
+        <w:rPr>
+          <w:rFonts w:ascii="Hacen Liner Screen St" w:hAnsi="Hacen Liner Screen St" w:cs="Hacen Liner Screen St" w:hint="cs"/>
+          <w:rtl/>
+          <w:lang w:bidi="ar-EG"/>
+        </w:rPr>
+        <w:t>مرة لكل ملف</w:t>
+      </w:r>
+      <w:r>
+        <w:rPr>
+          <w:rFonts w:ascii="Hacen Liner Screen St" w:hAnsi="Hacen Liner Screen St" w:cs="Hacen Liner Screen St" w:hint="cs"/>
+          <w:rtl/>
+          <w:lang w:bidi="ar-EG"/>
+        </w:rPr>
+        <w:t xml:space="preserve"> </w:t>
+      </w:r>
+      <w:r>
+        <w:rPr>
+          <w:rFonts w:ascii="Hacen Liner Screen St" w:hAnsi="Hacen Liner Screen St" w:cs="Hacen Liner Screen St"/>
+          <w:rtl/>
+          <w:lang w:bidi="ar-EG"/>
+        </w:rPr>
+        <w:t>–</w:t>
+      </w:r>
+      <w:r>
+        <w:rPr>
+          <w:rFonts w:ascii="Hacen Liner Screen St" w:hAnsi="Hacen Liner Screen St" w:cs="Hacen Liner Screen St" w:hint="cs"/>
+          <w:rtl/>
+          <w:lang w:bidi="ar-EG"/>
+        </w:rPr>
+        <w:t xml:space="preserve"> إن ترجمت الملفين.</w:t>
       </w:r>
     </w:p>
     <w:p>
@@ -2397,7 +2514,60 @@
           <w:rtl/>
           <w:lang w:bidi="ar-EG"/>
         </w:rPr>
-        <w:t xml:space="preserve">" الموجود في مكان تثبيت البرنامج على نظام </w:t>
+        <w:t xml:space="preserve">" الموجود في </w:t>
+      </w:r>
+      <w:r>
+        <w:rPr>
+          <w:rFonts w:ascii="Hacen Liner Screen St" w:hAnsi="Hacen Liner Screen St" w:cs="Hacen Liner Screen St" w:hint="cs"/>
+          <w:rtl/>
+          <w:lang w:bidi="ar-EG"/>
+        </w:rPr>
+        <w:t xml:space="preserve">المسار </w:t>
+      </w:r>
+      <w:r>
+        <w:rPr>
+          <w:rFonts w:ascii="Hacen Liner Screen St" w:hAnsi="Hacen Liner Screen St" w:cs="Hacen Liner Screen St"/>
+          <w:rtl/>
+          <w:lang w:bidi="ar-EG"/>
+        </w:rPr>
+        <w:t>"</w:t>
+      </w:r>
+      <w:r>
+        <w:rPr>
+          <w:rFonts w:ascii="Hacen Liner Screen St" w:hAnsi="Hacen Liner Screen St" w:cs="Hacen Liner Screen St"/>
+          <w:lang w:bidi="ar-EG"/>
+        </w:rPr>
+        <w:t>%APPDATA%</w:t>
+      </w:r>
+      <w:r>
+        <w:rPr>
+          <w:rFonts w:ascii="Hacen Liner Screen St" w:hAnsi="Hacen Liner Screen St" w:cs="Hacen Liner Screen St"/>
+          <w:lang w:bidi="ar-EG"/>
+        </w:rPr>
+        <w:t>/</w:t>
+      </w:r>
+      <w:r>
+        <w:rPr>
+          <w:rFonts w:ascii="Hacen Liner Screen St" w:hAnsi="Hacen Liner Screen St" w:cs="Hacen Liner Screen St"/>
+          <w:lang w:bidi="ar-EG"/>
+        </w:rPr>
+        <w:t>ChartsFinder2</w:t>
+      </w:r>
+      <w:r>
+        <w:rPr>
+          <w:rFonts w:ascii="Hacen Liner Screen St" w:hAnsi="Hacen Liner Screen St" w:cs="Hacen Liner Screen St" w:hint="cs"/>
+          <w:rtl/>
+          <w:lang w:bidi="ar-EG"/>
+        </w:rPr>
+        <w:t>"</w:t>
+      </w:r>
+      <w:r>
+        <w:rPr>
+          <w:rFonts w:ascii="Hacen Liner Screen St" w:hAnsi="Hacen Liner Screen St" w:cs="Hacen Liner Screen St" w:hint="cs"/>
+          <w:rtl/>
+          <w:lang w:bidi="ar-EG"/>
+        </w:rPr>
+        <w:t xml:space="preserve"> على نظام </w:t>
       </w:r>
       <w:r>
         <w:rPr>
@@ -2416,167 +2586,236 @@
       </w:r>
       <w:r>
         <w:rPr>
-          <w:rFonts w:ascii="Hacen Liner Screen St" w:hAnsi="Hacen Liner Screen St" w:cs="Hacen Liner Screen St"/>
+          <w:rFonts w:ascii="Hacen Liner Screen St" w:hAnsi="Hacen Liner Screen St" w:cs="Hacen Liner Screen St" w:hint="cs"/>
+          <w:rtl/>
+          <w:lang w:bidi="ar-EG"/>
+        </w:rPr>
+        <w:t>"</w:t>
+      </w:r>
+      <w:r>
+        <w:rPr>
+          <w:rFonts w:ascii="Hacen Liner Screen St" w:hAnsi="Hacen Liner Screen St" w:cs="Hacen Liner Screen St"/>
+          <w:rtl/>
           <w:lang w:bidi="ar-EG"/>
         </w:rPr>
         <w:t>~/.</w:t>
       </w:r>
+      <w:r>
+        <w:rPr>
+          <w:rFonts w:ascii="Hacen Liner Screen St" w:hAnsi="Hacen Liner Screen St" w:cs="Hacen Liner Screen St"/>
+          <w:lang w:bidi="ar-EG"/>
+        </w:rPr>
+        <w:t>local/share/ChartsFinder2</w:t>
+      </w:r>
+      <w:r>
+        <w:rPr>
+          <w:rFonts w:ascii="Hacen Liner Screen St" w:hAnsi="Hacen Liner Screen St" w:cs="Hacen Liner Screen St" w:hint="cs"/>
+          <w:rtl/>
+          <w:lang w:bidi="ar-EG"/>
+        </w:rPr>
+        <w:t>"</w:t>
+      </w:r>
+      <w:r>
+        <w:rPr>
+          <w:rFonts w:ascii="Hacen Liner Screen St" w:hAnsi="Hacen Liner Screen St" w:cs="Hacen Liner Screen St" w:hint="cs"/>
+          <w:rtl/>
+          <w:lang w:bidi="ar-EG"/>
+        </w:rPr>
+        <w:t xml:space="preserve"> على نظام </w:t>
+      </w:r>
+      <w:r>
+        <w:rPr>
+          <w:rFonts w:ascii="Hacen Liner Screen St" w:hAnsi="Hacen Liner Screen St" w:cs="Hacen Liner Screen St"/>
+          <w:lang w:bidi="ar-EG"/>
+        </w:rPr>
+        <w:t>Linux</w:t>
+      </w:r>
+      <w:r>
+        <w:rPr>
+          <w:rFonts w:ascii="Hacen Liner Screen St" w:hAnsi="Hacen Liner Screen St" w:cs="Hacen Liner Screen St" w:hint="cs"/>
+          <w:rtl/>
+          <w:lang w:bidi="ar-EG"/>
+        </w:rPr>
+        <w:t>، وفي المسار "</w:t>
+      </w:r>
+      <w:r>
+        <w:rPr>
+          <w:rFonts w:ascii="Hacen Liner Screen St" w:hAnsi="Hacen Liner Screen St" w:cs="Hacen Liner Screen St"/>
+          <w:rtl/>
+          <w:lang w:bidi="ar-EG"/>
+        </w:rPr>
+        <w:t>~/</w:t>
+      </w:r>
+      <w:r>
+        <w:rPr>
+          <w:rFonts w:ascii="Hacen Liner Screen St" w:hAnsi="Hacen Liner Screen St" w:cs="Hacen Liner Screen St"/>
+          <w:lang w:bidi="ar-EG"/>
+        </w:rPr>
+        <w:t>Library/Application Support</w:t>
+      </w:r>
+      <w:r>
+        <w:rPr>
+          <w:rFonts w:ascii="Hacen Liner Screen St" w:hAnsi="Hacen Liner Screen St" w:cs="Hacen Liner Screen St"/>
+          <w:rtl/>
+          <w:lang w:bidi="ar-EG"/>
+        </w:rPr>
+        <w:t>/</w:t>
+      </w:r>
+      <w:r>
+        <w:rPr>
+          <w:rFonts w:ascii="Hacen Liner Screen St" w:hAnsi="Hacen Liner Screen St" w:cs="Hacen Liner Screen St"/>
+          <w:lang w:bidi="ar-EG"/>
+        </w:rPr>
+        <w:t>ChartsFinder2</w:t>
+      </w:r>
+      <w:r>
+        <w:rPr>
+          <w:rFonts w:ascii="Hacen Liner Screen St" w:hAnsi="Hacen Liner Screen St" w:cs="Hacen Liner Screen St" w:hint="cs"/>
+          <w:rtl/>
+          <w:lang w:bidi="ar-EG"/>
+        </w:rPr>
+        <w:t xml:space="preserve">" على نظام </w:t>
+      </w:r>
+      <w:r>
+        <w:rPr>
+          <w:rFonts w:ascii="Hacen Liner Screen St" w:hAnsi="Hacen Liner Screen St" w:cs="Hacen Liner Screen St"/>
+          <w:lang w:bidi="ar-EG"/>
+        </w:rPr>
+        <w:t>Mac</w:t>
+      </w:r>
+      <w:r>
+        <w:rPr>
+          <w:rFonts w:ascii="Hacen Liner Screen St" w:hAnsi="Hacen Liner Screen St" w:cs="Hacen Liner Screen St" w:hint="cs"/>
+          <w:rtl/>
+          <w:lang w:bidi="ar-EG"/>
+        </w:rPr>
+        <w:t>.</w:t>
+      </w:r>
+      <w:r>
+        <w:rPr>
+          <w:rFonts w:ascii="Hacen Liner Screen St" w:hAnsi="Hacen Liner Screen St" w:cs="Hacen Liner Screen St" w:hint="cs"/>
+          <w:rtl/>
+          <w:lang w:bidi="ar-EG"/>
+        </w:rPr>
+        <w:t xml:space="preserve"> إن لم يصلح هذا المشكلة، أبلغ عن العلة.</w:t>
+      </w:r>
+    </w:p>
+    <w:p>
+      <w:pPr>
+        <w:pStyle w:val="Heading3"/>
+        <w:bidi/>
+        <w:rPr>
+          <w:rFonts w:ascii="Hacen Liner Screen St" w:hAnsi="Hacen Liner Screen St" w:cs="Hacen Liner Screen St"/>
+          <w:rtl/>
+          <w:lang w:bidi="ar-EG"/>
+        </w:rPr>
+      </w:pPr>
+      <w:r>
+        <w:rPr>
+          <w:rFonts w:ascii="Hacen Liner Screen St" w:hAnsi="Hacen Liner Screen St" w:cs="Hacen Liner Screen St" w:hint="cs"/>
+          <w:rtl/>
+          <w:lang w:bidi="ar-EG"/>
+        </w:rPr>
+        <w:t xml:space="preserve">للإبلاغ عن علة، </w:t>
+      </w:r>
+      <w:r>
+        <w:rPr>
+          <w:rFonts w:ascii="Hacen Liner Screen St" w:hAnsi="Hacen Liner Screen St" w:cs="Hacen Liner Screen St"/>
+          <w:rtl/>
+          <w:lang w:bidi="ar-EG"/>
+        </w:rPr>
+        <w:fldChar w:fldCharType="begin"/>
+      </w:r>
+      <w:r>
+        <w:rPr>
+          <w:rFonts w:ascii="Hacen Liner Screen St" w:hAnsi="Hacen Liner Screen St" w:cs="Hacen Liner Screen St"/>
+          <w:rtl/>
+          <w:lang w:bidi="ar-EG"/>
+        </w:rPr>
+        <w:instrText xml:space="preserve"> </w:instrText>
+      </w:r>
+      <w:r>
+        <w:rPr>
+          <w:rFonts w:ascii="Hacen Liner Screen St" w:hAnsi="Hacen Liner Screen St" w:cs="Hacen Liner Screen St"/>
+          <w:lang w:bidi="ar-EG"/>
+        </w:rPr>
+        <w:instrText>HYPERLINK</w:instrText>
+      </w:r>
+      <w:r>
+        <w:rPr>
+          <w:rFonts w:ascii="Hacen Liner Screen St" w:hAnsi="Hacen Liner Screen St" w:cs="Hacen Liner Screen St"/>
+          <w:rtl/>
+          <w:lang w:bidi="ar-EG"/>
+        </w:rPr>
+        <w:instrText xml:space="preserve"> "</w:instrText>
+      </w:r>
+      <w:r>
+        <w:rPr>
+          <w:rFonts w:ascii="Hacen Liner Screen St" w:hAnsi="Hacen Liner Screen St" w:cs="Hacen Liner Screen St"/>
+          <w:lang w:bidi="ar-EG"/>
+        </w:rPr>
+        <w:instrText>https://github.com/abdullah-radwan/ChartsFinder2/issues/new</w:instrText>
+      </w:r>
+      <w:r>
+        <w:rPr>
+          <w:rFonts w:ascii="Hacen Liner Screen St" w:hAnsi="Hacen Liner Screen St" w:cs="Hacen Liner Screen St"/>
+          <w:rtl/>
+          <w:lang w:bidi="ar-EG"/>
+        </w:rPr>
+        <w:instrText xml:space="preserve">" </w:instrText>
+      </w:r>
+      <w:r>
+        <w:rPr>
+          <w:rFonts w:ascii="Hacen Liner Screen St" w:hAnsi="Hacen Liner Screen St" w:cs="Hacen Liner Screen St"/>
+          <w:rtl/>
+          <w:lang w:bidi="ar-EG"/>
+        </w:rPr>
+        <w:fldChar w:fldCharType="separate"/>
+      </w:r>
+      <w:r>
+        <w:rPr>
+          <w:rStyle w:val="Hyperlink"/>
+          <w:rFonts w:ascii="Hacen Liner Screen St" w:hAnsi="Hacen Liner Screen St" w:cs="Hacen Liner Screen St" w:hint="cs"/>
+          <w:rtl/>
+          <w:lang w:bidi="ar-EG"/>
+        </w:rPr>
+        <w:t xml:space="preserve">افتح علة على موقع </w:t>
+      </w:r>
+      <w:r>
+        <w:rPr>
+          <w:rStyle w:val="Hyperlink"/>
+          <w:rFonts w:ascii="Hacen Liner Screen St" w:hAnsi="Hacen Liner Screen St" w:cs="Hacen Liner Screen St"/>
+          <w:lang w:bidi="ar-EG"/>
+        </w:rPr>
+        <w:t>GitHub</w:t>
+      </w:r>
+      <w:r>
+        <w:rPr>
+          <w:rFonts w:ascii="Hacen Liner Screen St" w:hAnsi="Hacen Liner Screen St" w:cs="Hacen Liner Screen St"/>
+          <w:rtl/>
+          <w:lang w:bidi="ar-EG"/>
+        </w:rPr>
+        <w:fldChar w:fldCharType="end"/>
+      </w:r>
+      <w:r>
+        <w:rPr>
+          <w:rFonts w:ascii="Hacen Liner Screen St" w:hAnsi="Hacen Liner Screen St" w:cs="Hacen Liner Screen St" w:hint="cs"/>
+          <w:rtl/>
+          <w:lang w:bidi="ar-EG"/>
+        </w:rPr>
+        <w:t xml:space="preserve"> وصف العلة وأرفق ملفي </w:t>
+      </w:r>
       <w:proofErr w:type="spellStart"/>
       <w:r>
         <w:rPr>
           <w:rFonts w:ascii="Hacen Liner Screen St" w:hAnsi="Hacen Liner Screen St" w:cs="Hacen Liner Screen St"/>
           <w:lang w:bidi="ar-EG"/>
         </w:rPr>
-        <w:t>config</w:t>
+        <w:t>config.cfg</w:t>
       </w:r>
       <w:proofErr w:type="spellEnd"/>
       <w:r>
         <w:rPr>
-          <w:rFonts w:ascii="Hacen Liner Screen St" w:hAnsi="Hacen Liner Screen St" w:cs="Hacen Liner Screen St"/>
-          <w:lang w:bidi="ar-EG"/>
-        </w:rPr>
-        <w:t>/chartsfinder2</w:t>
-      </w:r>
-      <w:r>
-        <w:rPr>
-          <w:rFonts w:ascii="Hacen Liner Screen St" w:hAnsi="Hacen Liner Screen St" w:cs="Hacen Liner Screen St" w:hint="cs"/>
-          <w:rtl/>
-          <w:lang w:bidi="ar-EG"/>
-        </w:rPr>
-        <w:t xml:space="preserve"> على نظام </w:t>
-      </w:r>
-      <w:r>
-        <w:rPr>
-          <w:rFonts w:ascii="Hacen Liner Screen St" w:hAnsi="Hacen Liner Screen St" w:cs="Hacen Liner Screen St"/>
-          <w:lang w:bidi="ar-EG"/>
-        </w:rPr>
-        <w:t>Linux</w:t>
-      </w:r>
-      <w:r>
-        <w:rPr>
-          <w:rFonts w:ascii="Hacen Liner Screen St" w:hAnsi="Hacen Liner Screen St" w:cs="Hacen Liner Screen St" w:hint="cs"/>
-          <w:rtl/>
-          <w:lang w:bidi="ar-EG"/>
-        </w:rPr>
-        <w:t>. إن لم يصلح هذا المشكلة، أبلغ عن العلة.</w:t>
-      </w:r>
-    </w:p>
-    <w:p>
-      <w:pPr>
-        <w:pStyle w:val="Heading3"/>
-        <w:bidi/>
-        <w:rPr>
-          <w:rFonts w:ascii="Hacen Liner Screen St" w:hAnsi="Hacen Liner Screen St" w:cs="Hacen Liner Screen St" w:hint="cs"/>
-          <w:rtl/>
-          <w:lang w:bidi="ar-EG"/>
-        </w:rPr>
-      </w:pPr>
-      <w:r>
-        <w:rPr>
-          <w:rFonts w:ascii="Hacen Liner Screen St" w:hAnsi="Hacen Liner Screen St" w:cs="Hacen Liner Screen St" w:hint="cs"/>
-          <w:rtl/>
-          <w:lang w:bidi="ar-EG"/>
-        </w:rPr>
-        <w:t xml:space="preserve">للإبلاغ عن علة، </w:t>
-      </w:r>
-      <w:r>
-        <w:rPr>
-          <w:rFonts w:ascii="Hacen Liner Screen St" w:hAnsi="Hacen Liner Screen St" w:cs="Hacen Liner Screen St"/>
-          <w:rtl/>
-          <w:lang w:bidi="ar-EG"/>
-        </w:rPr>
-        <w:fldChar w:fldCharType="begin"/>
-      </w:r>
-      <w:r>
-        <w:rPr>
-          <w:rFonts w:ascii="Hacen Liner Screen St" w:hAnsi="Hacen Liner Screen St" w:cs="Hacen Liner Screen St"/>
-          <w:rtl/>
-          <w:lang w:bidi="ar-EG"/>
-        </w:rPr>
-        <w:instrText xml:space="preserve"> </w:instrText>
-      </w:r>
-      <w:r>
-        <w:rPr>
-          <w:rFonts w:ascii="Hacen Liner Screen St" w:hAnsi="Hacen Liner Screen St" w:cs="Hacen Liner Screen St"/>
-          <w:lang w:bidi="ar-EG"/>
-        </w:rPr>
-        <w:instrText>HYPERLINK</w:instrText>
-      </w:r>
-      <w:r>
-        <w:rPr>
-          <w:rFonts w:ascii="Hacen Liner Screen St" w:hAnsi="Hacen Liner Screen St" w:cs="Hacen Liner Screen St"/>
-          <w:rtl/>
-          <w:lang w:bidi="ar-EG"/>
-        </w:rPr>
-        <w:instrText xml:space="preserve"> "</w:instrText>
-      </w:r>
-      <w:r>
-        <w:rPr>
-          <w:rFonts w:ascii="Hacen Liner Screen St" w:hAnsi="Hacen Liner Screen St" w:cs="Hacen Liner Screen St"/>
-          <w:lang w:bidi="ar-EG"/>
-        </w:rPr>
-        <w:instrText>https://github.com/abdullah-radwan/ChartsFinder2/issues/new</w:instrText>
-      </w:r>
-      <w:r>
-        <w:rPr>
-          <w:rFonts w:ascii="Hacen Liner Screen St" w:hAnsi="Hacen Liner Screen St" w:cs="Hacen Liner Screen St"/>
-          <w:rtl/>
-          <w:lang w:bidi="ar-EG"/>
-        </w:rPr>
-        <w:instrText xml:space="preserve">" </w:instrText>
-      </w:r>
-      <w:r>
-        <w:rPr>
-          <w:rFonts w:ascii="Hacen Liner Screen St" w:hAnsi="Hacen Liner Screen St" w:cs="Hacen Liner Screen St"/>
-          <w:rtl/>
-          <w:lang w:bidi="ar-EG"/>
-        </w:rPr>
-        <w:fldChar w:fldCharType="separate"/>
-      </w:r>
-      <w:r>
-        <w:rPr>
-          <w:rStyle w:val="Hyperlink"/>
-          <w:rFonts w:ascii="Hacen Liner Screen St" w:hAnsi="Hacen Liner Screen St" w:cs="Hacen Liner Screen St" w:hint="cs"/>
-          <w:rtl/>
-          <w:lang w:bidi="ar-EG"/>
-        </w:rPr>
-        <w:t xml:space="preserve">افتح علة على موقع </w:t>
-      </w:r>
-      <w:r>
-        <w:rPr>
-          <w:rStyle w:val="Hyperlink"/>
-          <w:rFonts w:ascii="Hacen Liner Screen St" w:hAnsi="Hacen Liner Screen St" w:cs="Hacen Liner Screen St"/>
-          <w:lang w:bidi="ar-EG"/>
-        </w:rPr>
-        <w:t>GitHub</w:t>
-      </w:r>
-      <w:r>
-        <w:rPr>
-          <w:rFonts w:ascii="Hacen Liner Screen St" w:hAnsi="Hacen Liner Screen St" w:cs="Hacen Liner Screen St"/>
-          <w:rtl/>
-          <w:lang w:bidi="ar-EG"/>
-        </w:rPr>
-        <w:fldChar w:fldCharType="end"/>
-      </w:r>
-      <w:r>
-        <w:rPr>
-          <w:rFonts w:ascii="Hacen Liner Screen St" w:hAnsi="Hacen Liner Screen St" w:cs="Hacen Liner Screen St" w:hint="cs"/>
-          <w:rtl/>
-          <w:lang w:bidi="ar-EG"/>
-        </w:rPr>
-        <w:t xml:space="preserve"> وصف العلة وأرفق ملفي </w:t>
-      </w:r>
-      <w:proofErr w:type="spellStart"/>
-      <w:r>
-        <w:rPr>
-          <w:rFonts w:ascii="Hacen Liner Screen St" w:hAnsi="Hacen Liner Screen St" w:cs="Hacen Liner Screen St"/>
-          <w:lang w:bidi="ar-EG"/>
-        </w:rPr>
-        <w:t>config.cfg</w:t>
-      </w:r>
-      <w:proofErr w:type="spellEnd"/>
-      <w:r>
-        <w:rPr>
           <w:rFonts w:ascii="Hacen Liner Screen St" w:hAnsi="Hacen Liner Screen St" w:cs="Hacen Liner Screen St" w:hint="cs"/>
           <w:rtl/>
           <w:lang w:bidi="ar-EG"/>
@@ -2611,15 +2850,11 @@
     <w:p>
       <w:pPr>
         <w:rPr>
-          <w:rFonts w:hint="cs"/>
-          <w:rtl/>
-        </w:rPr>
-      </w:pPr>
-    </w:p>
-    <w:p>
-      <w:bookmarkStart w:id="0" w:name="_GoBack"/>
-      <w:bookmarkEnd w:id="0"/>
-    </w:p>
+          <w:rtl/>
+        </w:rPr>
+      </w:pPr>
+    </w:p>
+    <w:p/>
     <w:p>
       <w:pPr>
         <w:pStyle w:val="Title"/>
@@ -2746,46 +2981,11 @@
         <w:pStyle w:val="Heading3"/>
         <w:bidi/>
         <w:rPr>
-          <w:rFonts w:ascii="Hacen Liner Screen St" w:hAnsi="Hacen Liner Screen St" w:cs="Hacen Liner Screen St"/>
-          <w:rtl/>
-          <w:lang w:bidi="ar-EG"/>
-        </w:rPr>
-      </w:pPr>
-      <w:r>
-        <w:rPr>
-          <w:rFonts w:ascii="Hacen Liner Screen St" w:hAnsi="Hacen Liner Screen St" w:cs="Hacen Liner Screen St" w:hint="cs"/>
-          <w:rtl/>
-          <w:lang w:bidi="ar-EG"/>
-        </w:rPr>
-        <w:t xml:space="preserve">بريدي الإلكتروني: </w:t>
-      </w:r>
-      <w:hyperlink r:id="rId18" w:history="1">
-        <w:r>
-          <w:rPr>
-            <w:rStyle w:val="Hyperlink"/>
-            <w:rFonts w:ascii="Hacen Liner Screen St" w:hAnsi="Hacen Liner Screen St" w:cs="Hacen Liner Screen St"/>
-            <w:lang w:bidi="ar-EG"/>
-          </w:rPr>
-          <w:t>abbodmar@gmail.com</w:t>
-        </w:r>
-      </w:hyperlink>
-      <w:r>
-        <w:rPr>
-          <w:rFonts w:ascii="Hacen Liner Screen St" w:hAnsi="Hacen Liner Screen St" w:cs="Hacen Liner Screen St" w:hint="cs"/>
-          <w:rtl/>
-          <w:lang w:bidi="ar-EG"/>
-        </w:rPr>
-        <w:t>.</w:t>
-      </w:r>
-    </w:p>
-    <w:p>
-      <w:pPr>
-        <w:pStyle w:val="Heading3"/>
-        <w:bidi/>
-        <w:rPr>
-          <w:lang w:bidi="ar-EG"/>
-        </w:rPr>
-      </w:pPr>
+          <w:lang w:bidi="ar-EG"/>
+        </w:rPr>
+      </w:pPr>
+      <w:bookmarkStart w:id="0" w:name="_GoBack"/>
+      <w:bookmarkEnd w:id="0"/>
       <w:r>
         <w:rPr>
           <w:rFonts w:ascii="Hacen Liner Screen St" w:hAnsi="Hacen Liner Screen St" w:cs="Hacen Liner Screen St" w:hint="cs"/>
@@ -4561,7 +4761,7 @@
 </file>
 
 <file path=customXml/itemProps1.xml><?xml version="1.0" encoding="utf-8"?>
-<ds:datastoreItem xmlns:ds="http://schemas.openxmlformats.org/officeDocument/2006/customXml" ds:itemID="{FC0706B1-1CD4-4436-8419-26C81F9FB286}">
+<ds:datastoreItem xmlns:ds="http://schemas.openxmlformats.org/officeDocument/2006/customXml" ds:itemID="{142C2F9B-173C-4DC3-B645-56B21879ADF5}">
   <ds:schemaRefs>
     <ds:schemaRef ds:uri="http://schemas.openxmlformats.org/officeDocument/2006/bibliography"/>
   </ds:schemaRefs>

--- a/manuals/دليل المستخدم.docx
+++ b/manuals/دليل المستخدم.docx
@@ -253,9 +253,11 @@
         <w:pStyle w:val="Title"/>
         <w:bidi/>
         <w:rPr>
-          <w:rFonts w:ascii="Hacen Liner Screen St" w:hAnsi="Hacen Liner Screen St" w:cs="Hacen Liner Screen St"/>
+          <w:rFonts w:ascii="Hacen Liner Screen St" w:hAnsi="Hacen Liner Screen St" w:cs="Hacen Liner Screen St" w:hint="cs"/>
           <w:sz w:val="40"/>
           <w:szCs w:val="40"/>
+          <w:rtl/>
+          <w:lang w:bidi="ar-EG"/>
         </w:rPr>
       </w:pPr>
       <w:r>
@@ -267,156 +269,268 @@
         </w:rPr>
         <w:t>التثبيت</w:t>
       </w:r>
-    </w:p>
-    <w:p>
-      <w:pPr>
-        <w:pStyle w:val="Heading3"/>
-        <w:bidi/>
-        <w:rPr>
-          <w:rFonts w:ascii="Hacen Liner Screen St" w:hAnsi="Hacen Liner Screen St" w:cs="Hacen Liner Screen St"/>
-          <w:rtl/>
-          <w:lang w:bidi="ar-EG"/>
-        </w:rPr>
-      </w:pPr>
-      <w:r>
-        <w:rPr>
-          <w:rFonts w:ascii="Hacen Liner Screen St" w:hAnsi="Hacen Liner Screen St" w:cs="Hacen Liner Screen St"/>
-          <w:rtl/>
-        </w:rPr>
-        <w:t>لتثبيت البرنامج، قم بفتح ملف المثبت (</w:t>
-      </w:r>
-      <w:r>
-        <w:rPr>
-          <w:rFonts w:ascii="Hacen Liner Screen St" w:hAnsi="Hacen Liner Screen St" w:cs="Hacen Liner Screen St"/>
-        </w:rPr>
-        <w:t>Installer</w:t>
-      </w:r>
-      <w:r>
-        <w:rPr>
-          <w:rFonts w:ascii="Hacen Liner Screen St" w:hAnsi="Hacen Liner Screen St" w:cs="Hacen Liner Screen St"/>
-          <w:rtl/>
-        </w:rPr>
-        <w:t>)</w:t>
-      </w:r>
-      <w:r>
-        <w:rPr>
-          <w:rFonts w:ascii="Hacen Liner Screen St" w:hAnsi="Hacen Liner Screen St" w:cs="Hacen Liner Screen St"/>
-        </w:rPr>
-        <w:t xml:space="preserve"> </w:t>
-      </w:r>
-      <w:r>
-        <w:rPr>
-          <w:rFonts w:ascii="Hacen Liner Screen St" w:hAnsi="Hacen Liner Screen St" w:cs="Hacen Liner Screen St"/>
-          <w:rtl/>
-          <w:lang w:bidi="ar-EG"/>
-        </w:rPr>
-        <w:t xml:space="preserve">وثبّت البرنامج. يمكنك اختيار مكان تثبيت البرنامج. سيقوم البرنامج بإنشاء اختصار على سطح المكتب وقائمة البدء على نظام </w:t>
-      </w:r>
-      <w:r>
-        <w:rPr>
-          <w:rFonts w:ascii="Hacen Liner Screen St" w:hAnsi="Hacen Liner Screen St" w:cs="Hacen Liner Screen St"/>
-          <w:lang w:bidi="ar-EG"/>
-        </w:rPr>
-        <w:t>Windows</w:t>
-      </w:r>
-      <w:r>
-        <w:rPr>
-          <w:rFonts w:ascii="Hacen Liner Screen St" w:hAnsi="Hacen Liner Screen St" w:cs="Hacen Liner Screen St"/>
-          <w:rtl/>
-          <w:lang w:bidi="ar-EG"/>
-        </w:rPr>
-        <w:t>، واختصار القائمة (</w:t>
-      </w:r>
-      <w:r>
-        <w:rPr>
-          <w:rFonts w:ascii="Hacen Liner Screen St" w:hAnsi="Hacen Liner Screen St" w:cs="Hacen Liner Screen St"/>
-          <w:lang w:bidi="ar-EG"/>
-        </w:rPr>
-        <w:t>Menu Entry</w:t>
-      </w:r>
-      <w:r>
-        <w:rPr>
-          <w:rFonts w:ascii="Hacen Liner Screen St" w:hAnsi="Hacen Liner Screen St" w:cs="Hacen Liner Screen St"/>
-          <w:rtl/>
-          <w:lang w:bidi="ar-EG"/>
-        </w:rPr>
-        <w:t xml:space="preserve">) على نظام </w:t>
-      </w:r>
-      <w:r>
-        <w:rPr>
-          <w:rFonts w:ascii="Hacen Liner Screen St" w:hAnsi="Hacen Liner Screen St" w:cs="Hacen Liner Screen St"/>
-          <w:lang w:bidi="ar-EG"/>
-        </w:rPr>
-        <w:t>Linux</w:t>
-      </w:r>
-      <w:r>
-        <w:rPr>
-          <w:rFonts w:ascii="Hacen Liner Screen St" w:hAnsi="Hacen Liner Screen St" w:cs="Hacen Liner Screen St"/>
-          <w:rtl/>
-          <w:lang w:bidi="ar-EG"/>
-        </w:rPr>
-        <w:t>.</w:t>
-      </w:r>
-    </w:p>
-    <w:p>
-      <w:pPr>
-        <w:rPr>
-          <w:lang w:bidi="ar-EG"/>
-        </w:rPr>
-      </w:pPr>
-    </w:p>
-    <w:p>
-      <w:pPr>
-        <w:rPr>
-          <w:lang w:bidi="ar-EG"/>
-        </w:rPr>
-      </w:pPr>
-    </w:p>
-    <w:p>
-      <w:pPr>
-        <w:rPr>
-          <w:lang w:bidi="ar-EG"/>
-        </w:rPr>
-      </w:pPr>
-    </w:p>
-    <w:p>
-      <w:pPr>
-        <w:rPr>
-          <w:lang w:bidi="ar-EG"/>
-        </w:rPr>
-      </w:pPr>
-    </w:p>
-    <w:p>
-      <w:pPr>
-        <w:rPr>
-          <w:rtl/>
-          <w:lang w:bidi="ar-EG"/>
-        </w:rPr>
-      </w:pPr>
-    </w:p>
-    <w:p>
-      <w:pPr>
-        <w:rPr>
-          <w:lang w:bidi="ar-EG"/>
-        </w:rPr>
-      </w:pPr>
-    </w:p>
-    <w:p>
-      <w:pPr>
-        <w:pStyle w:val="Title"/>
-        <w:bidi/>
+      <w:r>
         <w:rPr>
           <w:rFonts w:ascii="Hacen Liner Screen St" w:hAnsi="Hacen Liner Screen St" w:cs="Hacen Liner Screen St"/>
           <w:sz w:val="44"/>
           <w:szCs w:val="44"/>
         </w:rPr>
-      </w:pPr>
-      <w:r>
-        <w:rPr>
-          <w:rFonts w:ascii="Hacen Liner Screen St" w:hAnsi="Hacen Liner Screen St" w:cs="Hacen Liner Screen St"/>
+        <w:t xml:space="preserve"> </w:t>
+      </w:r>
+      <w:r>
+        <w:rPr>
+          <w:rFonts w:ascii="Hacen Liner Screen St" w:hAnsi="Hacen Liner Screen St" w:cs="Hacen Liner Screen St" w:hint="cs"/>
           <w:sz w:val="44"/>
           <w:szCs w:val="44"/>
           <w:rtl/>
+          <w:lang w:bidi="ar-EG"/>
+        </w:rPr>
+        <w:t>وإزالة التثبيت</w:t>
+      </w:r>
+    </w:p>
+    <w:p>
+      <w:pPr>
+        <w:pStyle w:val="Heading3"/>
+        <w:bidi/>
+        <w:rPr>
+          <w:rFonts w:ascii="Hacen Liner Screen St" w:hAnsi="Hacen Liner Screen St" w:cs="Hacen Liner Screen St" w:hint="cs"/>
+          <w:rtl/>
+          <w:lang w:bidi="ar-EG"/>
+        </w:rPr>
+      </w:pPr>
+      <w:r>
+        <w:rPr>
+          <w:rFonts w:ascii="Hacen Liner Screen St" w:hAnsi="Hacen Liner Screen St" w:cs="Hacen Liner Screen St"/>
+          <w:rtl/>
+        </w:rPr>
+        <w:t xml:space="preserve">لتثبيت البرنامج، قم بفتح </w:t>
+      </w:r>
+      <w:r>
+        <w:rPr>
+          <w:rFonts w:ascii="Hacen Liner Screen St" w:hAnsi="Hacen Liner Screen St" w:cs="Hacen Liner Screen St" w:hint="cs"/>
+          <w:rtl/>
+        </w:rPr>
+        <w:t xml:space="preserve">الإعداد </w:t>
+      </w:r>
+      <w:r>
+        <w:rPr>
+          <w:rFonts w:ascii="Hacen Liner Screen St" w:hAnsi="Hacen Liner Screen St" w:cs="Hacen Liner Screen St"/>
+          <w:rtl/>
+        </w:rPr>
+        <w:t>(</w:t>
+      </w:r>
+      <w:r>
+        <w:rPr>
+          <w:rFonts w:ascii="Hacen Liner Screen St" w:hAnsi="Hacen Liner Screen St" w:cs="Hacen Liner Screen St"/>
+        </w:rPr>
+        <w:t>Setup</w:t>
+      </w:r>
+      <w:r>
+        <w:rPr>
+          <w:rFonts w:ascii="Hacen Liner Screen St" w:hAnsi="Hacen Liner Screen St" w:cs="Hacen Liner Screen St"/>
+          <w:rtl/>
+        </w:rPr>
+        <w:t>)</w:t>
+      </w:r>
+      <w:r>
+        <w:rPr>
+          <w:rFonts w:ascii="Hacen Liner Screen St" w:hAnsi="Hacen Liner Screen St" w:cs="Hacen Liner Screen St"/>
+        </w:rPr>
+        <w:t xml:space="preserve"> </w:t>
+      </w:r>
+      <w:r>
+        <w:rPr>
+          <w:rFonts w:ascii="Hacen Liner Screen St" w:hAnsi="Hacen Liner Screen St" w:cs="Hacen Liner Screen St"/>
+          <w:rtl/>
+          <w:lang w:bidi="ar-EG"/>
+        </w:rPr>
+        <w:t xml:space="preserve">وثبّت البرنامج. يمكنك اختيار مكان تثبيت البرنامج. سيقوم </w:t>
+      </w:r>
+      <w:r>
+        <w:rPr>
+          <w:rFonts w:ascii="Hacen Liner Screen St" w:hAnsi="Hacen Liner Screen St" w:cs="Hacen Liner Screen St" w:hint="cs"/>
+          <w:rtl/>
+          <w:lang w:bidi="ar-EG"/>
+        </w:rPr>
+        <w:t>الإعداد</w:t>
+      </w:r>
+      <w:r>
+        <w:rPr>
+          <w:rFonts w:ascii="Hacen Liner Screen St" w:hAnsi="Hacen Liner Screen St" w:cs="Hacen Liner Screen St"/>
+          <w:rtl/>
+          <w:lang w:bidi="ar-EG"/>
+        </w:rPr>
+        <w:t xml:space="preserve"> بإنشاء اختصار على سطح المكتب وقائمة البدء على نظام </w:t>
+      </w:r>
+      <w:r>
+        <w:rPr>
+          <w:rFonts w:ascii="Hacen Liner Screen St" w:hAnsi="Hacen Liner Screen St" w:cs="Hacen Liner Screen St"/>
+          <w:lang w:bidi="ar-EG"/>
+        </w:rPr>
+        <w:t>Windows</w:t>
+      </w:r>
+      <w:r>
+        <w:rPr>
+          <w:rFonts w:ascii="Hacen Liner Screen St" w:hAnsi="Hacen Liner Screen St" w:cs="Hacen Liner Screen St"/>
+          <w:rtl/>
+          <w:lang w:bidi="ar-EG"/>
+        </w:rPr>
+        <w:t>، واختصار القائمة (</w:t>
+      </w:r>
+      <w:r>
+        <w:rPr>
+          <w:rFonts w:ascii="Hacen Liner Screen St" w:hAnsi="Hacen Liner Screen St" w:cs="Hacen Liner Screen St"/>
+          <w:lang w:bidi="ar-EG"/>
+        </w:rPr>
+        <w:t>Menu Entry</w:t>
+      </w:r>
+      <w:r>
+        <w:rPr>
+          <w:rFonts w:ascii="Hacen Liner Screen St" w:hAnsi="Hacen Liner Screen St" w:cs="Hacen Liner Screen St"/>
+          <w:rtl/>
+          <w:lang w:bidi="ar-EG"/>
+        </w:rPr>
+        <w:t xml:space="preserve">) على نظام </w:t>
+      </w:r>
+      <w:r>
+        <w:rPr>
+          <w:rFonts w:ascii="Hacen Liner Screen St" w:hAnsi="Hacen Liner Screen St" w:cs="Hacen Liner Screen St"/>
+          <w:lang w:bidi="ar-EG"/>
+        </w:rPr>
+        <w:t>Linux</w:t>
+      </w:r>
+      <w:r>
+        <w:rPr>
+          <w:rFonts w:ascii="Hacen Liner Screen St" w:hAnsi="Hacen Liner Screen St" w:cs="Hacen Liner Screen St"/>
+          <w:rtl/>
+          <w:lang w:bidi="ar-EG"/>
+        </w:rPr>
+        <w:t>.</w:t>
+      </w:r>
+    </w:p>
+    <w:p>
+      <w:pPr>
+        <w:pStyle w:val="Heading3"/>
+        <w:bidi/>
+        <w:rPr>
+          <w:rFonts w:ascii="Hacen Liner Screen St" w:hAnsi="Hacen Liner Screen St" w:cs="Hacen Liner Screen St" w:hint="cs"/>
+          <w:rtl/>
+          <w:lang w:bidi="ar-EG"/>
+        </w:rPr>
+      </w:pPr>
+      <w:r>
+        <w:rPr>
+          <w:rFonts w:ascii="Hacen Liner Screen St" w:hAnsi="Hacen Liner Screen St" w:cs="Hacen Liner Screen St" w:hint="cs"/>
+          <w:rtl/>
+          <w:lang w:bidi="ar-EG"/>
+        </w:rPr>
+        <w:t>لإزالة التثبيت، اذهب إلى مجلد تثبيت البرنامج، وشغّل "</w:t>
+      </w:r>
+      <w:r>
+        <w:rPr>
+          <w:rFonts w:ascii="Hacen Liner Screen St" w:hAnsi="Hacen Liner Screen St" w:cs="Hacen Liner Screen St"/>
+          <w:lang w:bidi="ar-EG"/>
+        </w:rPr>
+        <w:t>maintenancetool</w:t>
+      </w:r>
+      <w:r>
+        <w:rPr>
+          <w:rFonts w:ascii="Hacen Liner Screen St" w:hAnsi="Hacen Liner Screen St" w:cs="Hacen Liner Screen St"/>
+          <w:lang w:bidi="ar-EG"/>
+        </w:rPr>
+        <w:t>.exe</w:t>
+      </w:r>
+      <w:r>
+        <w:rPr>
+          <w:rFonts w:ascii="Hacen Liner Screen St" w:hAnsi="Hacen Liner Screen St" w:cs="Hacen Liner Screen St" w:hint="cs"/>
+          <w:rtl/>
+          <w:lang w:bidi="ar-EG"/>
+        </w:rPr>
+        <w:t>". قم باختيار "</w:t>
+      </w:r>
+      <w:r>
+        <w:rPr>
+          <w:rFonts w:ascii="Hacen Liner Screen St" w:hAnsi="Hacen Liner Screen St" w:cs="Hacen Liner Screen St"/>
+          <w:lang w:bidi="ar-EG"/>
+        </w:rPr>
+        <w:t xml:space="preserve">Remove all </w:t>
+      </w:r>
+      <w:r>
+        <w:rPr>
+          <w:rFonts w:ascii="Hacen Liner Screen St" w:hAnsi="Hacen Liner Screen St" w:cs="Hacen Liner Screen St"/>
+          <w:lang w:bidi="ar-EG"/>
+        </w:rPr>
+        <w:t>component</w:t>
+      </w:r>
+      <w:r>
+        <w:rPr>
+          <w:rFonts w:ascii="Hacen Liner Screen St" w:hAnsi="Hacen Liner Screen St" w:cs="Hacen Liner Screen St"/>
+          <w:lang w:bidi="ar-EG"/>
+        </w:rPr>
+        <w:t>s</w:t>
+      </w:r>
+      <w:r>
+        <w:rPr>
+          <w:rFonts w:ascii="Hacen Liner Screen St" w:hAnsi="Hacen Liner Screen St" w:cs="Hacen Liner Screen St" w:hint="cs"/>
+          <w:rtl/>
+          <w:lang w:bidi="ar-EG"/>
+        </w:rPr>
+        <w:t>" ثم أكمل الإزالة.</w:t>
+      </w:r>
+    </w:p>
+    <w:p>
+      <w:pPr>
+        <w:bidi/>
+        <w:rPr>
+          <w:rFonts w:hint="cs"/>
+          <w:rtl/>
+          <w:lang w:bidi="ar-EG"/>
+        </w:rPr>
+      </w:pPr>
+    </w:p>
+    <w:p>
+      <w:pPr>
+        <w:bidi/>
+        <w:rPr>
+          <w:rFonts w:hint="cs"/>
+          <w:rtl/>
+          <w:lang w:bidi="ar-EG"/>
+        </w:rPr>
+      </w:pPr>
+    </w:p>
+    <w:p>
+      <w:pPr>
+        <w:bidi/>
+        <w:rPr>
+          <w:rtl/>
+          <w:lang w:bidi="ar-EG"/>
+        </w:rPr>
+      </w:pPr>
+    </w:p>
+    <w:p>
+      <w:pPr>
+        <w:bidi/>
+        <w:rPr>
+          <w:lang w:bidi="ar-EG"/>
+        </w:rPr>
+      </w:pPr>
+    </w:p>
+    <w:p>
+      <w:pPr>
+        <w:pStyle w:val="Title"/>
+        <w:bidi/>
+        <w:rPr>
+          <w:rFonts w:ascii="Hacen Liner Screen St" w:hAnsi="Hacen Liner Screen St" w:cs="Hacen Liner Screen St"/>
+          <w:sz w:val="44"/>
+          <w:szCs w:val="44"/>
+        </w:rPr>
+      </w:pPr>
+      <w:r>
+        <w:rPr>
+          <w:rFonts w:ascii="Hacen Liner Screen St" w:hAnsi="Hacen Liner Screen St" w:cs="Hacen Liner Screen St"/>
+          <w:sz w:val="44"/>
+          <w:szCs w:val="44"/>
+          <w:rtl/>
         </w:rPr>
         <w:lastRenderedPageBreak/>
         <w:t>الإعدادات</w:t>
@@ -470,7 +584,6 @@
         <w:t>اختر لغة التطبيق من القائمة المنسدلة. ستحتاج إلى إعادة تشغيل التطبيق لتغيير اللغة.</w:t>
       </w:r>
     </w:p>
-    <w:p/>
     <w:p>
       <w:pPr>
         <w:pStyle w:val="Heading3"/>
@@ -542,12 +655,12 @@
         <w:t xml:space="preserve"> لتعطيل البحث عن التحديثات.</w:t>
       </w:r>
     </w:p>
-    <w:p/>
     <w:p>
       <w:pPr>
         <w:pStyle w:val="Heading3"/>
         <w:bidi/>
         <w:rPr>
+          <w:rFonts w:ascii="Hacen Liner Screen Bd" w:hAnsi="Hacen Liner Screen Bd" w:cs="Hacen Liner Screen Bd" w:hint="cs"/>
           <w:rtl/>
         </w:rPr>
       </w:pPr>
@@ -591,6 +704,7 @@
     </w:p>
     <w:p>
       <w:pPr>
+        <w:pStyle w:val="NoSpacing"/>
         <w:bidi/>
       </w:pPr>
     </w:p>
@@ -598,7 +712,6 @@
       <w:pPr>
         <w:jc w:val="center"/>
         <w:rPr>
-          <w:rtl/>
           <w:lang w:bidi="ar-EG"/>
         </w:rPr>
       </w:pPr>
@@ -607,9 +720,9 @@
           <w:noProof/>
         </w:rPr>
         <w:drawing>
-          <wp:inline distT="0" distB="0" distL="0" distR="0" wp14:anchorId="580117E3" wp14:editId="3CFE51E1">
-            <wp:extent cx="5334000" cy="3366233"/>
-            <wp:effectExtent l="0" t="0" r="0" b="5715"/>
+          <wp:inline distT="0" distB="0" distL="0" distR="0" wp14:anchorId="4CAE283F" wp14:editId="504AE9E1">
+            <wp:extent cx="4070350" cy="2568755"/>
+            <wp:effectExtent l="0" t="0" r="6350" b="3175"/>
             <wp:docPr id="4" name="Picture 4"/>
             <wp:cNvGraphicFramePr>
               <a:graphicFrameLocks xmlns:a="http://schemas.openxmlformats.org/drawingml/2006/main" noChangeAspect="1"/>
@@ -630,7 +743,7 @@
                   <pic:spPr>
                     <a:xfrm>
                       <a:off x="0" y="0"/>
-                      <a:ext cx="5334000" cy="3366233"/>
+                      <a:ext cx="4071905" cy="2569737"/>
                     </a:xfrm>
                     <a:prstGeom prst="rect">
                       <a:avLst/>
@@ -643,7 +756,6 @@
         </w:drawing>
       </w:r>
     </w:p>
-    <w:p/>
     <w:p>
       <w:pPr>
         <w:pStyle w:val="Heading3"/>
@@ -677,14 +789,6 @@
     </w:p>
     <w:p>
       <w:pPr>
-        <w:bidi/>
-        <w:rPr>
-          <w:rtl/>
-        </w:rPr>
-      </w:pPr>
-    </w:p>
-    <w:p>
-      <w:pPr>
         <w:pStyle w:val="Heading3"/>
         <w:bidi/>
         <w:rPr>
@@ -734,7 +838,6 @@
         <w:t>لت بعض الملفات.</w:t>
       </w:r>
     </w:p>
-    <w:p/>
     <w:p>
       <w:pPr>
         <w:jc w:val="center"/>
@@ -743,11 +846,10 @@
         <w:rPr>
           <w:noProof/>
         </w:rPr>
-        <w:lastRenderedPageBreak/>
         <w:drawing>
           <wp:inline distT="0" distB="0" distL="0" distR="0" wp14:anchorId="537DAAF2" wp14:editId="1713D8CA">
-            <wp:extent cx="3003550" cy="2268869"/>
-            <wp:effectExtent l="0" t="0" r="6350" b="0"/>
+            <wp:extent cx="2916949" cy="2203450"/>
+            <wp:effectExtent l="0" t="0" r="0" b="6350"/>
             <wp:docPr id="1" name="Picture 1"/>
             <wp:cNvGraphicFramePr>
               <a:graphicFrameLocks xmlns:a="http://schemas.openxmlformats.org/drawingml/2006/main" noChangeAspect="1"/>
@@ -768,7 +870,7 @@
                   <pic:spPr>
                     <a:xfrm>
                       <a:off x="0" y="0"/>
-                      <a:ext cx="3005259" cy="2270160"/>
+                      <a:ext cx="2939459" cy="2220454"/>
                     </a:xfrm>
                     <a:prstGeom prst="rect">
                       <a:avLst/>
@@ -795,6 +897,7 @@
           <w:rFonts w:ascii="Hacen Liner Screen St" w:hAnsi="Hacen Liner Screen St" w:cs="Hacen Liner Screen St"/>
           <w:rtl/>
         </w:rPr>
+        <w:lastRenderedPageBreak/>
         <w:t>المصادر</w:t>
       </w:r>
     </w:p>
@@ -999,237 +1102,237 @@
           <w:rtl/>
           <w:lang w:bidi="ar-EG"/>
         </w:rPr>
+        <w:t xml:space="preserve">لإضافة مصدر، اضغط على زر "أضف". ستظهر نافذة الإضافة. أضف الرابط حسب هذه الصيغة للخرائط العادية: </w:t>
+      </w:r>
+      <w:r>
+        <w:fldChar w:fldCharType="begin"/>
+      </w:r>
+      <w:r>
+        <w:instrText xml:space="preserve"> HYPERLINK "http://website.com/charts/%251.pdf" </w:instrText>
+      </w:r>
+      <w:r>
+        <w:fldChar w:fldCharType="separate"/>
+      </w:r>
+      <w:r>
+        <w:rPr>
+          <w:rStyle w:val="Hyperlink"/>
+          <w:rFonts w:ascii="Hacen Liner Screen St" w:hAnsi="Hacen Liner Screen St" w:cs="Hacen Liner Screen St"/>
+          <w:lang w:bidi="ar-EG"/>
+        </w:rPr>
+        <w:t>http://website.com/charts/%1.pdf</w:t>
+      </w:r>
+      <w:r>
+        <w:rPr>
+          <w:rStyle w:val="Hyperlink"/>
+          <w:rFonts w:ascii="Hacen Liner Screen St" w:hAnsi="Hacen Liner Screen St" w:cs="Hacen Liner Screen St"/>
+          <w:lang w:bidi="ar-EG"/>
+        </w:rPr>
+        <w:fldChar w:fldCharType="end"/>
+      </w:r>
+      <w:r>
+        <w:rPr>
+          <w:rFonts w:ascii="Hacen Liner Screen St" w:hAnsi="Hacen Liner Screen St" w:cs="Hacen Liner Screen St"/>
+          <w:rtl/>
+          <w:lang w:bidi="ar-EG"/>
+        </w:rPr>
+        <w:t xml:space="preserve">، وحسب هذه الصيغة لخرائط المجلد: </w:t>
+      </w:r>
+      <w:r>
+        <w:fldChar w:fldCharType="begin"/>
+      </w:r>
+      <w:r>
+        <w:instrText xml:space="preserve"> HYPERLINK "http://website.com/charts/%251/" </w:instrText>
+      </w:r>
+      <w:r>
+        <w:fldChar w:fldCharType="separate"/>
+      </w:r>
+      <w:r>
+        <w:rPr>
+          <w:rStyle w:val="Hyperlink"/>
+          <w:rFonts w:ascii="Hacen Liner Screen St" w:hAnsi="Hacen Liner Screen St" w:cs="Hacen Liner Screen St"/>
+          <w:lang w:bidi="ar-EG"/>
+        </w:rPr>
+        <w:t>http://website.com/charts/%1/</w:t>
+      </w:r>
+      <w:r>
+        <w:rPr>
+          <w:rStyle w:val="Hyperlink"/>
+          <w:rFonts w:ascii="Hacen Liner Screen St" w:hAnsi="Hacen Liner Screen St" w:cs="Hacen Liner Screen St"/>
+          <w:lang w:bidi="ar-EG"/>
+        </w:rPr>
+        <w:fldChar w:fldCharType="end"/>
+      </w:r>
+      <w:r>
+        <w:rPr>
+          <w:rFonts w:ascii="Hacen Liner Screen St" w:hAnsi="Hacen Liner Screen St" w:cs="Hacen Liner Screen St" w:hint="cs"/>
+          <w:rtl/>
+          <w:lang w:bidi="ar-EG"/>
+        </w:rPr>
+        <w:t xml:space="preserve">. ستُسبدل علامة "%1" برمز </w:t>
+      </w:r>
+      <w:r>
+        <w:rPr>
+          <w:rFonts w:ascii="Hacen Liner Screen St" w:hAnsi="Hacen Liner Screen St" w:cs="Hacen Liner Screen St"/>
+          <w:lang w:bidi="ar-EG"/>
+        </w:rPr>
+        <w:t>ICAO</w:t>
+      </w:r>
+      <w:r>
+        <w:rPr>
+          <w:rFonts w:ascii="Hacen Liner Screen St" w:hAnsi="Hacen Liner Screen St" w:cs="Hacen Liner Screen St" w:hint="cs"/>
+          <w:rtl/>
+          <w:lang w:bidi="ar-EG"/>
+        </w:rPr>
+        <w:t xml:space="preserve"> الخاص بالمطار. فإذا أردت تحميل خرائط </w:t>
+      </w:r>
+      <w:r>
+        <w:rPr>
+          <w:rFonts w:ascii="Hacen Liner Screen St" w:hAnsi="Hacen Liner Screen St" w:cs="Hacen Liner Screen St"/>
+          <w:lang w:bidi="ar-EG"/>
+        </w:rPr>
+        <w:t>HECA</w:t>
+      </w:r>
+      <w:r>
+        <w:rPr>
+          <w:rFonts w:ascii="Hacen Liner Screen St" w:hAnsi="Hacen Liner Screen St" w:cs="Hacen Liner Screen St" w:hint="cs"/>
+          <w:rtl/>
+          <w:lang w:bidi="ar-EG"/>
+        </w:rPr>
+        <w:t xml:space="preserve"> مثلاً، سيكون الرابط </w:t>
+      </w:r>
+      <w:r>
+        <w:fldChar w:fldCharType="begin"/>
+      </w:r>
+      <w:r>
+        <w:instrText xml:space="preserve"> HYPERLINK "http://website.com/charts/HECA.pdf" </w:instrText>
+      </w:r>
+      <w:r>
+        <w:fldChar w:fldCharType="separate"/>
+      </w:r>
+      <w:r>
+        <w:rPr>
+          <w:rStyle w:val="Hyperlink"/>
+          <w:rFonts w:ascii="Hacen Liner Screen St" w:hAnsi="Hacen Liner Screen St" w:cs="Hacen Liner Screen St"/>
+          <w:lang w:bidi="ar-EG"/>
+        </w:rPr>
+        <w:t>http://website.com/charts/HECA.pdf</w:t>
+      </w:r>
+      <w:r>
+        <w:rPr>
+          <w:rStyle w:val="Hyperlink"/>
+          <w:rFonts w:ascii="Hacen Liner Screen St" w:hAnsi="Hacen Liner Screen St" w:cs="Hacen Liner Screen St"/>
+          <w:lang w:bidi="ar-EG"/>
+        </w:rPr>
+        <w:fldChar w:fldCharType="end"/>
+      </w:r>
+      <w:r>
+        <w:rPr>
+          <w:rFonts w:ascii="Hacen Liner Screen St" w:hAnsi="Hacen Liner Screen St" w:cs="Hacen Liner Screen St" w:hint="cs"/>
+          <w:rtl/>
+          <w:lang w:bidi="ar-EG"/>
+        </w:rPr>
+        <w:t xml:space="preserve"> وسيحمل الملف. وسيكون الرابط بالنسبة لخرائط المجلد </w:t>
+      </w:r>
+      <w:r>
+        <w:fldChar w:fldCharType="begin"/>
+      </w:r>
+      <w:r>
+        <w:instrText xml:space="preserve"> HYPERLINK "http://website.com/charts/HECA/" </w:instrText>
+      </w:r>
+      <w:r>
+        <w:fldChar w:fldCharType="separate"/>
+      </w:r>
+      <w:r>
+        <w:rPr>
+          <w:rStyle w:val="Hyperlink"/>
+          <w:rFonts w:ascii="Hacen Liner Screen St" w:hAnsi="Hacen Liner Screen St" w:cs="Hacen Liner Screen St"/>
+          <w:lang w:bidi="ar-EG"/>
+        </w:rPr>
+        <w:t>http://website.com/charts/HECA/</w:t>
+      </w:r>
+      <w:r>
+        <w:rPr>
+          <w:rStyle w:val="Hyperlink"/>
+          <w:rFonts w:ascii="Hacen Liner Screen St" w:hAnsi="Hacen Liner Screen St" w:cs="Hacen Liner Screen St"/>
+          <w:lang w:bidi="ar-EG"/>
+        </w:rPr>
+        <w:fldChar w:fldCharType="end"/>
+      </w:r>
+      <w:r>
+        <w:rPr>
+          <w:rFonts w:ascii="Hacen Liner Screen St" w:hAnsi="Hacen Liner Screen St" w:cs="Hacen Liner Screen St" w:hint="cs"/>
+          <w:rtl/>
+          <w:lang w:bidi="ar-EG"/>
+        </w:rPr>
+        <w:t xml:space="preserve"> وسيحمل البرنامج كل ملفات </w:t>
+      </w:r>
+      <w:r>
+        <w:rPr>
+          <w:rFonts w:ascii="Hacen Liner Screen St" w:hAnsi="Hacen Liner Screen St" w:cs="Hacen Liner Screen St"/>
+          <w:lang w:bidi="ar-EG"/>
+        </w:rPr>
+        <w:t>PDF</w:t>
+      </w:r>
+      <w:r>
+        <w:rPr>
+          <w:rFonts w:ascii="Hacen Liner Screen St" w:hAnsi="Hacen Liner Screen St" w:cs="Hacen Liner Screen St" w:hint="cs"/>
+          <w:rtl/>
+          <w:lang w:bidi="ar-EG"/>
+        </w:rPr>
+        <w:t xml:space="preserve"> الموجودة في الرابط.</w:t>
+      </w:r>
+    </w:p>
+    <w:p>
+      <w:pPr>
+        <w:pStyle w:val="Heading3"/>
+        <w:bidi/>
+        <w:rPr>
+          <w:rFonts w:ascii="Hacen Liner Screen St" w:hAnsi="Hacen Liner Screen St" w:cs="Hacen Liner Screen St"/>
+          <w:rtl/>
+          <w:lang w:bidi="ar-EG"/>
+        </w:rPr>
+      </w:pPr>
+      <w:r>
+        <w:rPr>
+          <w:rFonts w:ascii="Hacen Liner Screen St" w:hAnsi="Hacen Liner Screen St" w:cs="Hacen Liner Screen St" w:hint="cs"/>
+          <w:rtl/>
+          <w:lang w:bidi="ar-EG"/>
+        </w:rPr>
+        <w:t>ثم قم باختيار النوع والترتيب. الترتيب مهم لأن البرنامج سيبدأ في البحث من المصدر الأول، وإن لم تكن الخريطة موجودة سيبدأ من المصدر الثاني، وهكذا. لذا يجب وضع الخرائط الأحدث أولاً.</w:t>
+      </w:r>
+    </w:p>
+    <w:p>
+      <w:pPr>
+        <w:pStyle w:val="Heading3"/>
+        <w:bidi/>
+        <w:rPr>
+          <w:rtl/>
+          <w:lang w:bidi="ar-EG"/>
+        </w:rPr>
+      </w:pPr>
+      <w:r>
+        <w:rPr>
+          <w:rFonts w:ascii="Hacen Liner Screen St" w:hAnsi="Hacen Liner Screen St" w:cs="Hacen Liner Screen St" w:hint="cs"/>
+          <w:rtl/>
+          <w:lang w:bidi="ar-EG"/>
+        </w:rPr>
+        <w:t>ثم اضغط زر "أضف" لإضافة المصدر إلى قاعدة البيانات.</w:t>
+      </w:r>
+    </w:p>
+    <w:p>
+      <w:pPr>
+        <w:pStyle w:val="NoSpacing"/>
+      </w:pPr>
+    </w:p>
+    <w:p>
+      <w:pPr>
+        <w:jc w:val="center"/>
+      </w:pPr>
+      <w:r>
+        <w:rPr>
+          <w:noProof/>
+        </w:rPr>
         <w:lastRenderedPageBreak/>
-        <w:t xml:space="preserve">لإضافة مصدر، اضغط على زر "أضف". ستظهر نافذة الإضافة. أضف الرابط حسب هذه الصيغة للخرائط العادية: </w:t>
-      </w:r>
-      <w:r>
-        <w:fldChar w:fldCharType="begin"/>
-      </w:r>
-      <w:r>
-        <w:instrText xml:space="preserve"> HYPERLINK "http://website.com/charts/%251.pdf" </w:instrText>
-      </w:r>
-      <w:r>
-        <w:fldChar w:fldCharType="separate"/>
-      </w:r>
-      <w:r>
-        <w:rPr>
-          <w:rStyle w:val="Hyperlink"/>
-          <w:rFonts w:ascii="Hacen Liner Screen St" w:hAnsi="Hacen Liner Screen St" w:cs="Hacen Liner Screen St"/>
-          <w:lang w:bidi="ar-EG"/>
-        </w:rPr>
-        <w:t>http://website.com/charts/%1.pdf</w:t>
-      </w:r>
-      <w:r>
-        <w:rPr>
-          <w:rStyle w:val="Hyperlink"/>
-          <w:rFonts w:ascii="Hacen Liner Screen St" w:hAnsi="Hacen Liner Screen St" w:cs="Hacen Liner Screen St"/>
-          <w:lang w:bidi="ar-EG"/>
-        </w:rPr>
-        <w:fldChar w:fldCharType="end"/>
-      </w:r>
-      <w:r>
-        <w:rPr>
-          <w:rFonts w:ascii="Hacen Liner Screen St" w:hAnsi="Hacen Liner Screen St" w:cs="Hacen Liner Screen St"/>
-          <w:rtl/>
-          <w:lang w:bidi="ar-EG"/>
-        </w:rPr>
-        <w:t xml:space="preserve">، وحسب هذه الصيغة لخرائط المجلد: </w:t>
-      </w:r>
-      <w:r>
-        <w:fldChar w:fldCharType="begin"/>
-      </w:r>
-      <w:r>
-        <w:instrText xml:space="preserve"> HYPERLINK "http://website.com/charts/%251/" </w:instrText>
-      </w:r>
-      <w:r>
-        <w:fldChar w:fldCharType="separate"/>
-      </w:r>
-      <w:r>
-        <w:rPr>
-          <w:rStyle w:val="Hyperlink"/>
-          <w:rFonts w:ascii="Hacen Liner Screen St" w:hAnsi="Hacen Liner Screen St" w:cs="Hacen Liner Screen St"/>
-          <w:lang w:bidi="ar-EG"/>
-        </w:rPr>
-        <w:t>http://website.com/charts/%1/</w:t>
-      </w:r>
-      <w:r>
-        <w:rPr>
-          <w:rStyle w:val="Hyperlink"/>
-          <w:rFonts w:ascii="Hacen Liner Screen St" w:hAnsi="Hacen Liner Screen St" w:cs="Hacen Liner Screen St"/>
-          <w:lang w:bidi="ar-EG"/>
-        </w:rPr>
-        <w:fldChar w:fldCharType="end"/>
-      </w:r>
-      <w:r>
-        <w:rPr>
-          <w:rFonts w:ascii="Hacen Liner Screen St" w:hAnsi="Hacen Liner Screen St" w:cs="Hacen Liner Screen St" w:hint="cs"/>
-          <w:rtl/>
-          <w:lang w:bidi="ar-EG"/>
-        </w:rPr>
-        <w:t xml:space="preserve">. ستُسبدل علامة "%1" برمز </w:t>
-      </w:r>
-      <w:r>
-        <w:rPr>
-          <w:rFonts w:ascii="Hacen Liner Screen St" w:hAnsi="Hacen Liner Screen St" w:cs="Hacen Liner Screen St"/>
-          <w:lang w:bidi="ar-EG"/>
-        </w:rPr>
-        <w:t>ICAO</w:t>
-      </w:r>
-      <w:r>
-        <w:rPr>
-          <w:rFonts w:ascii="Hacen Liner Screen St" w:hAnsi="Hacen Liner Screen St" w:cs="Hacen Liner Screen St" w:hint="cs"/>
-          <w:rtl/>
-          <w:lang w:bidi="ar-EG"/>
-        </w:rPr>
-        <w:t xml:space="preserve"> الخاص بالمطار. فإذا أردت تحميل خرائط </w:t>
-      </w:r>
-      <w:r>
-        <w:rPr>
-          <w:rFonts w:ascii="Hacen Liner Screen St" w:hAnsi="Hacen Liner Screen St" w:cs="Hacen Liner Screen St"/>
-          <w:lang w:bidi="ar-EG"/>
-        </w:rPr>
-        <w:t>HECA</w:t>
-      </w:r>
-      <w:r>
-        <w:rPr>
-          <w:rFonts w:ascii="Hacen Liner Screen St" w:hAnsi="Hacen Liner Screen St" w:cs="Hacen Liner Screen St" w:hint="cs"/>
-          <w:rtl/>
-          <w:lang w:bidi="ar-EG"/>
-        </w:rPr>
-        <w:t xml:space="preserve"> مثلاً، سيكون الرابط </w:t>
-      </w:r>
-      <w:r>
-        <w:fldChar w:fldCharType="begin"/>
-      </w:r>
-      <w:r>
-        <w:instrText xml:space="preserve"> HYPERLINK "http://website.com/charts/HECA.pdf" </w:instrText>
-      </w:r>
-      <w:r>
-        <w:fldChar w:fldCharType="separate"/>
-      </w:r>
-      <w:r>
-        <w:rPr>
-          <w:rStyle w:val="Hyperlink"/>
-          <w:rFonts w:ascii="Hacen Liner Screen St" w:hAnsi="Hacen Liner Screen St" w:cs="Hacen Liner Screen St"/>
-          <w:lang w:bidi="ar-EG"/>
-        </w:rPr>
-        <w:t>http://website.com/charts/HECA.pdf</w:t>
-      </w:r>
-      <w:r>
-        <w:rPr>
-          <w:rStyle w:val="Hyperlink"/>
-          <w:rFonts w:ascii="Hacen Liner Screen St" w:hAnsi="Hacen Liner Screen St" w:cs="Hacen Liner Screen St"/>
-          <w:lang w:bidi="ar-EG"/>
-        </w:rPr>
-        <w:fldChar w:fldCharType="end"/>
-      </w:r>
-      <w:r>
-        <w:rPr>
-          <w:rFonts w:ascii="Hacen Liner Screen St" w:hAnsi="Hacen Liner Screen St" w:cs="Hacen Liner Screen St" w:hint="cs"/>
-          <w:rtl/>
-          <w:lang w:bidi="ar-EG"/>
-        </w:rPr>
-        <w:t xml:space="preserve"> وسيحمل الملف. وسيكون الرابط بالنسبة لخرائط المجلد </w:t>
-      </w:r>
-      <w:r>
-        <w:fldChar w:fldCharType="begin"/>
-      </w:r>
-      <w:r>
-        <w:instrText xml:space="preserve"> HYPERLINK "http://website.com/charts/HECA/" </w:instrText>
-      </w:r>
-      <w:r>
-        <w:fldChar w:fldCharType="separate"/>
-      </w:r>
-      <w:r>
-        <w:rPr>
-          <w:rStyle w:val="Hyperlink"/>
-          <w:rFonts w:ascii="Hacen Liner Screen St" w:hAnsi="Hacen Liner Screen St" w:cs="Hacen Liner Screen St"/>
-          <w:lang w:bidi="ar-EG"/>
-        </w:rPr>
-        <w:t>http://website.com/charts/HECA/</w:t>
-      </w:r>
-      <w:r>
-        <w:rPr>
-          <w:rStyle w:val="Hyperlink"/>
-          <w:rFonts w:ascii="Hacen Liner Screen St" w:hAnsi="Hacen Liner Screen St" w:cs="Hacen Liner Screen St"/>
-          <w:lang w:bidi="ar-EG"/>
-        </w:rPr>
-        <w:fldChar w:fldCharType="end"/>
-      </w:r>
-      <w:r>
-        <w:rPr>
-          <w:rFonts w:ascii="Hacen Liner Screen St" w:hAnsi="Hacen Liner Screen St" w:cs="Hacen Liner Screen St" w:hint="cs"/>
-          <w:rtl/>
-          <w:lang w:bidi="ar-EG"/>
-        </w:rPr>
-        <w:t xml:space="preserve"> وسيحمل البرنامج كل ملفات </w:t>
-      </w:r>
-      <w:r>
-        <w:rPr>
-          <w:rFonts w:ascii="Hacen Liner Screen St" w:hAnsi="Hacen Liner Screen St" w:cs="Hacen Liner Screen St"/>
-          <w:lang w:bidi="ar-EG"/>
-        </w:rPr>
-        <w:t>PDF</w:t>
-      </w:r>
-      <w:r>
-        <w:rPr>
-          <w:rFonts w:ascii="Hacen Liner Screen St" w:hAnsi="Hacen Liner Screen St" w:cs="Hacen Liner Screen St" w:hint="cs"/>
-          <w:rtl/>
-          <w:lang w:bidi="ar-EG"/>
-        </w:rPr>
-        <w:t xml:space="preserve"> الموجودة في الرابط.</w:t>
-      </w:r>
-    </w:p>
-    <w:p>
-      <w:pPr>
-        <w:pStyle w:val="Heading3"/>
-        <w:bidi/>
-        <w:rPr>
-          <w:rFonts w:ascii="Hacen Liner Screen St" w:hAnsi="Hacen Liner Screen St" w:cs="Hacen Liner Screen St"/>
-          <w:rtl/>
-          <w:lang w:bidi="ar-EG"/>
-        </w:rPr>
-      </w:pPr>
-      <w:r>
-        <w:rPr>
-          <w:rFonts w:ascii="Hacen Liner Screen St" w:hAnsi="Hacen Liner Screen St" w:cs="Hacen Liner Screen St" w:hint="cs"/>
-          <w:rtl/>
-          <w:lang w:bidi="ar-EG"/>
-        </w:rPr>
-        <w:t>ثم قم باختيار النوع والترتيب. الترتيب مهم لأن البرنامج سيبدأ في البحث من المصدر الأول، وإن لم تكن الخريطة موجودة سيبدأ من المصدر الثاني، وهكذا. لذا يجب وضع الخرائط الأحدث أولاً.</w:t>
-      </w:r>
-    </w:p>
-    <w:p>
-      <w:pPr>
-        <w:pStyle w:val="Heading3"/>
-        <w:bidi/>
-        <w:rPr>
-          <w:rtl/>
-          <w:lang w:bidi="ar-EG"/>
-        </w:rPr>
-      </w:pPr>
-      <w:r>
-        <w:rPr>
-          <w:rFonts w:ascii="Hacen Liner Screen St" w:hAnsi="Hacen Liner Screen St" w:cs="Hacen Liner Screen St" w:hint="cs"/>
-          <w:rtl/>
-          <w:lang w:bidi="ar-EG"/>
-        </w:rPr>
-        <w:t>ثم اضغط زر "أضف" لإضافة المصدر إلى قاعدة البيانات.</w:t>
-      </w:r>
-    </w:p>
-    <w:p>
-      <w:pPr>
-        <w:pStyle w:val="NoSpacing"/>
-      </w:pPr>
-    </w:p>
-    <w:p>
-      <w:pPr>
-        <w:jc w:val="center"/>
-      </w:pPr>
-      <w:r>
-        <w:rPr>
-          <w:noProof/>
-        </w:rPr>
         <w:drawing>
           <wp:inline distT="0" distB="0" distL="0" distR="0" wp14:anchorId="14BDE1CD" wp14:editId="538C207B">
             <wp:extent cx="2430991" cy="1417443"/>
@@ -1282,7 +1385,25 @@
           <w:rtl/>
           <w:lang w:bidi="ar-EG"/>
         </w:rPr>
-        <w:t>إن كان هناك خطأ في الصيغة، لن يضيف البرنامج المصدر، وستظهر رسالة في شريط الحالة.</w:t>
+        <w:t xml:space="preserve">إن كان هناك خطأ في الصيغة، لن </w:t>
+      </w:r>
+      <w:r>
+        <w:rPr>
+          <w:rFonts w:ascii="Hacen Liner Screen St" w:hAnsi="Hacen Liner Screen St" w:cs="Hacen Liner Screen St" w:hint="cs"/>
+          <w:rtl/>
+          <w:lang w:bidi="ar-EG"/>
+        </w:rPr>
+        <w:t>يضاف</w:t>
+      </w:r>
+      <w:bookmarkStart w:id="0" w:name="_GoBack"/>
+      <w:bookmarkEnd w:id="0"/>
+      <w:r>
+        <w:rPr>
+          <w:rFonts w:ascii="Hacen Liner Screen St" w:hAnsi="Hacen Liner Screen St" w:cs="Hacen Liner Screen St" w:hint="cs"/>
+          <w:rtl/>
+          <w:lang w:bidi="ar-EG"/>
+        </w:rPr>
+        <w:t xml:space="preserve"> المصدر، وستظهر رسالة في شريط الحالة.</w:t>
       </w:r>
     </w:p>
     <w:p>
@@ -1684,7 +1805,6 @@
         <w:rPr>
           <w:noProof/>
         </w:rPr>
-        <w:lastRenderedPageBreak/>
         <w:drawing>
           <wp:inline distT="0" distB="0" distL="0" distR="0" wp14:anchorId="01F151FF" wp14:editId="28279582">
             <wp:extent cx="2126164" cy="891617"/>
@@ -1900,6 +2020,7 @@
         <w:pStyle w:val="Heading3"/>
         <w:bidi/>
         <w:rPr>
+          <w:rFonts w:ascii="Hacen Liner Screen St" w:hAnsi="Hacen Liner Screen St" w:cs="Hacen Liner Screen St"/>
           <w:rtl/>
           <w:lang w:bidi="ar-EG"/>
         </w:rPr>
@@ -1915,6 +2036,15 @@
     </w:p>
     <w:p>
       <w:pPr>
+        <w:bidi/>
+        <w:rPr>
+          <w:rtl/>
+          <w:lang w:bidi="ar-EG"/>
+        </w:rPr>
+      </w:pPr>
+    </w:p>
+    <w:p>
+      <w:pPr>
         <w:pStyle w:val="Heading3"/>
         <w:bidi/>
         <w:rPr>
@@ -1929,6 +2059,7 @@
           <w:rtl/>
           <w:lang w:bidi="ar-EG"/>
         </w:rPr>
+        <w:lastRenderedPageBreak/>
         <w:t>بعد انتهائك، أعد تسمية الملفين عن طريق استبدال كلمة "</w:t>
       </w:r>
       <w:r>
@@ -2636,59 +2767,6 @@
           <w:rtl/>
           <w:lang w:bidi="ar-EG"/>
         </w:rPr>
-        <w:t>، وفي المسار "</w:t>
-      </w:r>
-      <w:r>
-        <w:rPr>
-          <w:rFonts w:ascii="Hacen Liner Screen St" w:hAnsi="Hacen Liner Screen St" w:cs="Hacen Liner Screen St"/>
-          <w:rtl/>
-          <w:lang w:bidi="ar-EG"/>
-        </w:rPr>
-        <w:t>~/</w:t>
-      </w:r>
-      <w:r>
-        <w:rPr>
-          <w:rFonts w:ascii="Hacen Liner Screen St" w:hAnsi="Hacen Liner Screen St" w:cs="Hacen Liner Screen St"/>
-          <w:lang w:bidi="ar-EG"/>
-        </w:rPr>
-        <w:t>Library/Application Support</w:t>
-      </w:r>
-      <w:r>
-        <w:rPr>
-          <w:rFonts w:ascii="Hacen Liner Screen St" w:hAnsi="Hacen Liner Screen St" w:cs="Hacen Liner Screen St"/>
-          <w:rtl/>
-          <w:lang w:bidi="ar-EG"/>
-        </w:rPr>
-        <w:t>/</w:t>
-      </w:r>
-      <w:r>
-        <w:rPr>
-          <w:rFonts w:ascii="Hacen Liner Screen St" w:hAnsi="Hacen Liner Screen St" w:cs="Hacen Liner Screen St"/>
-          <w:lang w:bidi="ar-EG"/>
-        </w:rPr>
-        <w:t>ChartsFinder2</w:t>
-      </w:r>
-      <w:r>
-        <w:rPr>
-          <w:rFonts w:ascii="Hacen Liner Screen St" w:hAnsi="Hacen Liner Screen St" w:cs="Hacen Liner Screen St" w:hint="cs"/>
-          <w:rtl/>
-          <w:lang w:bidi="ar-EG"/>
-        </w:rPr>
-        <w:t xml:space="preserve">" على نظام </w:t>
-      </w:r>
-      <w:r>
-        <w:rPr>
-          <w:rFonts w:ascii="Hacen Liner Screen St" w:hAnsi="Hacen Liner Screen St" w:cs="Hacen Liner Screen St"/>
-          <w:lang w:bidi="ar-EG"/>
-        </w:rPr>
-        <w:t>Mac</w:t>
-      </w:r>
-      <w:r>
-        <w:rPr>
-          <w:rFonts w:ascii="Hacen Liner Screen St" w:hAnsi="Hacen Liner Screen St" w:cs="Hacen Liner Screen St" w:hint="cs"/>
-          <w:rtl/>
-          <w:lang w:bidi="ar-EG"/>
-        </w:rPr>
         <w:t>.</w:t>
       </w:r>
       <w:r>
@@ -2706,7 +2784,6 @@
         <w:bidi/>
         <w:rPr>
           <w:rFonts w:ascii="Hacen Liner Screen St" w:hAnsi="Hacen Liner Screen St" w:cs="Hacen Liner Screen St"/>
-          <w:rtl/>
           <w:lang w:bidi="ar-EG"/>
         </w:rPr>
       </w:pPr>
@@ -2840,39 +2917,258 @@
     </w:p>
     <w:p>
       <w:pPr>
-        <w:bidi/>
-        <w:rPr>
-          <w:rtl/>
-          <w:lang w:bidi="ar-EG"/>
-        </w:rPr>
-      </w:pPr>
-    </w:p>
-    <w:p>
-      <w:pPr>
-        <w:rPr>
-          <w:rtl/>
-        </w:rPr>
-      </w:pPr>
-    </w:p>
-    <w:p/>
-    <w:p>
-      <w:pPr>
         <w:pStyle w:val="Title"/>
-        <w:bidi/>
+        <w:jc w:val="right"/>
         <w:rPr>
           <w:rFonts w:ascii="Hacen Liner Screen St" w:hAnsi="Hacen Liner Screen St" w:cs="Hacen Liner Screen St"/>
           <w:sz w:val="44"/>
           <w:szCs w:val="44"/>
-        </w:rPr>
-      </w:pPr>
-      <w:r>
-        <w:rPr>
-          <w:rFonts w:ascii="Hacen Liner Screen St" w:hAnsi="Hacen Liner Screen St" w:cs="Hacen Liner Screen St" w:hint="cs"/>
+          <w:rtl/>
+          <w:lang w:bidi="ar-EG"/>
+        </w:rPr>
+      </w:pPr>
+      <w:r>
+        <w:rPr>
+          <w:rFonts w:ascii="Hacen Liner Screen St" w:hAnsi="Hacen Liner Screen St" w:cs="Hacen Liner Screen St"/>
           <w:sz w:val="44"/>
           <w:szCs w:val="44"/>
           <w:rtl/>
-        </w:rPr>
-        <w:lastRenderedPageBreak/>
+          <w:lang w:bidi="ar-EG"/>
+        </w:rPr>
+        <w:t>الحقوق</w:t>
+      </w:r>
+    </w:p>
+    <w:p>
+      <w:pPr>
+        <w:pStyle w:val="Heading3"/>
+        <w:bidi/>
+        <w:rPr>
+          <w:rFonts w:ascii="Hacen Liner Screen St" w:hAnsi="Hacen Liner Screen St" w:cs="Hacen Liner Screen St"/>
+          <w:rtl/>
+          <w:lang w:bidi="ar-EG"/>
+        </w:rPr>
+      </w:pPr>
+      <w:r>
+        <w:rPr>
+          <w:rFonts w:ascii="Hacen Liner Screen St" w:hAnsi="Hacen Liner Screen St" w:cs="Hacen Liner Screen St" w:hint="cs"/>
+          <w:rtl/>
+          <w:lang w:bidi="ar-EG"/>
+        </w:rPr>
+        <w:t xml:space="preserve">جميع الحقوق محفوظة </w:t>
+      </w:r>
+      <w:r>
+        <w:rPr>
+          <w:rFonts w:ascii="Hacen Liner Screen St" w:hAnsi="Hacen Liner Screen St" w:cs="Hacen Liner Screen St"/>
+          <w:lang w:bidi="ar-EG"/>
+        </w:rPr>
+        <w:t>©</w:t>
+      </w:r>
+      <w:r>
+        <w:rPr>
+          <w:rFonts w:ascii="Hacen Liner Screen St" w:hAnsi="Hacen Liner Screen St" w:cs="Hacen Liner Screen St" w:hint="cs"/>
+          <w:rtl/>
+          <w:lang w:bidi="ar-EG"/>
+        </w:rPr>
+        <w:t xml:space="preserve"> ل</w:t>
+      </w:r>
+      <w:hyperlink r:id="rId17" w:history="1">
+        <w:r>
+          <w:rPr>
+            <w:rStyle w:val="Hyperlink"/>
+            <w:rFonts w:ascii="Hacen Liner Screen St" w:hAnsi="Hacen Liner Screen St" w:cs="Hacen Liner Screen St" w:hint="cs"/>
+            <w:rtl/>
+            <w:lang w:bidi="ar-EG"/>
+          </w:rPr>
+          <w:t>ـ</w:t>
+        </w:r>
+        <w:r>
+          <w:rPr>
+            <w:rStyle w:val="Hyperlink"/>
+            <w:rFonts w:ascii="Hacen Liner Screen St" w:hAnsi="Hacen Liner Screen St" w:cs="Hacen Liner Screen St"/>
+            <w:lang w:bidi="ar-EG"/>
+          </w:rPr>
+          <w:t>Material Design Icons</w:t>
+        </w:r>
+      </w:hyperlink>
+      <w:r>
+        <w:rPr>
+          <w:rFonts w:ascii="Hacen Liner Screen St" w:hAnsi="Hacen Liner Screen St" w:cs="Hacen Liner Screen St" w:hint="cs"/>
+          <w:rtl/>
+          <w:lang w:bidi="ar-EG"/>
+        </w:rPr>
+        <w:t xml:space="preserve"> تحت رخصة </w:t>
+      </w:r>
+      <w:r>
+        <w:rPr>
+          <w:rFonts w:ascii="Hacen Liner Screen St" w:hAnsi="Hacen Liner Screen St" w:cs="Hacen Liner Screen St"/>
+          <w:lang w:bidi="ar-EG"/>
+        </w:rPr>
+        <w:t>SIL Open Font 1.1</w:t>
+      </w:r>
+      <w:r>
+        <w:rPr>
+          <w:rFonts w:ascii="Hacen Liner Screen St" w:hAnsi="Hacen Liner Screen St" w:cs="Hacen Liner Screen St" w:hint="cs"/>
+          <w:rtl/>
+          <w:lang w:bidi="ar-EG"/>
+        </w:rPr>
+        <w:t>.</w:t>
+      </w:r>
+    </w:p>
+    <w:p>
+      <w:pPr>
+        <w:pStyle w:val="Heading3"/>
+        <w:bidi/>
+        <w:rPr>
+          <w:rFonts w:ascii="Hacen Liner Screen St" w:hAnsi="Hacen Liner Screen St" w:cs="Hacen Liner Screen St"/>
+          <w:rtl/>
+          <w:lang w:bidi="ar-EG"/>
+        </w:rPr>
+      </w:pPr>
+      <w:r>
+        <w:rPr>
+          <w:rFonts w:ascii="Hacen Liner Screen St" w:hAnsi="Hacen Liner Screen St" w:cs="Hacen Liner Screen St" w:hint="cs"/>
+          <w:rtl/>
+          <w:lang w:bidi="ar-EG"/>
+        </w:rPr>
+        <w:t xml:space="preserve">جميع الحقوق محفوظة </w:t>
+      </w:r>
+      <w:r>
+        <w:rPr>
+          <w:rFonts w:ascii="Hacen Liner Screen St" w:hAnsi="Hacen Liner Screen St" w:cs="Hacen Liner Screen St"/>
+          <w:lang w:bidi="ar-EG"/>
+        </w:rPr>
+        <w:t>©</w:t>
+      </w:r>
+      <w:r>
+        <w:rPr>
+          <w:rFonts w:ascii="Hacen Liner Screen St" w:hAnsi="Hacen Liner Screen St" w:cs="Hacen Liner Screen St" w:hint="cs"/>
+          <w:rtl/>
+          <w:lang w:bidi="ar-EG"/>
+        </w:rPr>
+        <w:t xml:space="preserve"> لـ</w:t>
+      </w:r>
+      <w:r>
+        <w:t xml:space="preserve"> </w:t>
+      </w:r>
+      <w:hyperlink r:id="rId18" w:history="1">
+        <w:r>
+          <w:rPr>
+            <w:rStyle w:val="Hyperlink"/>
+          </w:rPr>
+          <w:t xml:space="preserve">Sergey </w:t>
+        </w:r>
+        <w:proofErr w:type="spellStart"/>
+        <w:r>
+          <w:rPr>
+            <w:rStyle w:val="Hyperlink"/>
+          </w:rPr>
+          <w:t>Lagner</w:t>
+        </w:r>
+        <w:proofErr w:type="spellEnd"/>
+      </w:hyperlink>
+      <w:r>
+        <w:rPr>
+          <w:rFonts w:ascii="Hacen Liner Screen St" w:hAnsi="Hacen Liner Screen St" w:cs="Hacen Liner Screen St" w:hint="cs"/>
+          <w:rtl/>
+          <w:lang w:bidi="ar-EG"/>
+        </w:rPr>
+        <w:t xml:space="preserve">تحت رخصة </w:t>
+      </w:r>
+      <w:r>
+        <w:rPr>
+          <w:rFonts w:ascii="Hacen Liner Screen St" w:hAnsi="Hacen Liner Screen St" w:cs="Hacen Liner Screen St"/>
+          <w:lang w:bidi="ar-EG"/>
+        </w:rPr>
+        <w:t>MIT</w:t>
+      </w:r>
+      <w:r>
+        <w:rPr>
+          <w:rFonts w:ascii="Hacen Liner Screen St" w:hAnsi="Hacen Liner Screen St" w:cs="Hacen Liner Screen St" w:hint="cs"/>
+          <w:rtl/>
+          <w:lang w:bidi="ar-EG"/>
+        </w:rPr>
+        <w:t>.</w:t>
+      </w:r>
+    </w:p>
+    <w:p>
+      <w:pPr>
+        <w:pStyle w:val="Heading3"/>
+        <w:bidi/>
+        <w:rPr>
+          <w:rtl/>
+          <w:lang w:bidi="ar-EG"/>
+        </w:rPr>
+      </w:pPr>
+      <w:r>
+        <w:rPr>
+          <w:rFonts w:ascii="Hacen Liner Screen St" w:hAnsi="Hacen Liner Screen St" w:cs="Hacen Liner Screen St" w:hint="cs"/>
+          <w:rtl/>
+          <w:lang w:bidi="ar-EG"/>
+        </w:rPr>
+        <w:t xml:space="preserve">أشكر </w:t>
+      </w:r>
+      <w:r>
+        <w:rPr>
+          <w:rFonts w:ascii="Hacen Liner Screen St" w:hAnsi="Hacen Liner Screen St" w:cs="Hacen Liner Screen St"/>
+          <w:lang w:bidi="ar-EG"/>
+        </w:rPr>
+        <w:fldChar w:fldCharType="begin"/>
+      </w:r>
+      <w:r>
+        <w:rPr>
+          <w:rFonts w:ascii="Hacen Liner Screen St" w:hAnsi="Hacen Liner Screen St" w:cs="Hacen Liner Screen St"/>
+          <w:lang w:bidi="ar-EG"/>
+        </w:rPr>
+        <w:instrText xml:space="preserve"> HYPERLINK "https://freewebhostingarea.com/" </w:instrText>
+      </w:r>
+      <w:r>
+        <w:rPr>
+          <w:rFonts w:ascii="Hacen Liner Screen St" w:hAnsi="Hacen Liner Screen St" w:cs="Hacen Liner Screen St"/>
+          <w:lang w:bidi="ar-EG"/>
+        </w:rPr>
+        <w:fldChar w:fldCharType="separate"/>
+      </w:r>
+      <w:r>
+        <w:rPr>
+          <w:rStyle w:val="Hyperlink"/>
+          <w:rFonts w:ascii="Hacen Liner Screen St" w:hAnsi="Hacen Liner Screen St" w:cs="Hacen Liner Screen St"/>
+          <w:lang w:bidi="ar-EG"/>
+        </w:rPr>
+        <w:t>Free Web Hosting Area</w:t>
+      </w:r>
+      <w:r>
+        <w:rPr>
+          <w:rFonts w:ascii="Hacen Liner Screen St" w:hAnsi="Hacen Liner Screen St" w:cs="Hacen Liner Screen St"/>
+          <w:lang w:bidi="ar-EG"/>
+        </w:rPr>
+        <w:fldChar w:fldCharType="end"/>
+      </w:r>
+      <w:r>
+        <w:rPr>
+          <w:rFonts w:ascii="Hacen Liner Screen St" w:hAnsi="Hacen Liner Screen St" w:cs="Hacen Liner Screen St" w:hint="cs"/>
+          <w:rtl/>
+          <w:lang w:bidi="ar-EG"/>
+        </w:rPr>
+        <w:t xml:space="preserve"> لتوفير خادم التحديثات.</w:t>
+      </w:r>
+    </w:p>
+    <w:p>
+      <w:pPr>
+        <w:pStyle w:val="Title"/>
+        <w:bidi/>
+        <w:rPr>
+          <w:rFonts w:ascii="Hacen Liner Screen St" w:hAnsi="Hacen Liner Screen St" w:cs="Hacen Liner Screen St"/>
+          <w:sz w:val="44"/>
+          <w:szCs w:val="44"/>
+        </w:rPr>
+      </w:pPr>
+      <w:r>
+        <w:rPr>
+          <w:rFonts w:ascii="Hacen Liner Screen St" w:hAnsi="Hacen Liner Screen St" w:cs="Hacen Liner Screen St" w:hint="cs"/>
+          <w:sz w:val="44"/>
+          <w:szCs w:val="44"/>
+          <w:rtl/>
+        </w:rPr>
         <w:t>حول</w:t>
       </w:r>
     </w:p>
@@ -2948,7 +3244,7 @@
         </w:rPr>
         <w:t xml:space="preserve"> العمومية الإصدار الثالث. يمكنك أن تجد الشفرة المصدرية في </w:t>
       </w:r>
-      <w:hyperlink r:id="rId17" w:history="1">
+      <w:hyperlink r:id="rId19" w:history="1">
         <w:r>
           <w:rPr>
             <w:rStyle w:val="Hyperlink"/>
@@ -2984,8 +3280,6 @@
           <w:lang w:bidi="ar-EG"/>
         </w:rPr>
       </w:pPr>
-      <w:bookmarkStart w:id="0" w:name="_GoBack"/>
-      <w:bookmarkEnd w:id="0"/>
       <w:r>
         <w:rPr>
           <w:rFonts w:ascii="Hacen Liner Screen St" w:hAnsi="Hacen Liner Screen St" w:cs="Hacen Liner Screen St" w:hint="cs"/>
@@ -4761,7 +5055,7 @@
 </file>
 
 <file path=customXml/itemProps1.xml><?xml version="1.0" encoding="utf-8"?>
-<ds:datastoreItem xmlns:ds="http://schemas.openxmlformats.org/officeDocument/2006/customXml" ds:itemID="{142C2F9B-173C-4DC3-B645-56B21879ADF5}">
+<ds:datastoreItem xmlns:ds="http://schemas.openxmlformats.org/officeDocument/2006/customXml" ds:itemID="{C704DA86-601B-4A8D-AC18-A630DBA32D99}">
   <ds:schemaRefs>
     <ds:schemaRef ds:uri="http://schemas.openxmlformats.org/officeDocument/2006/bibliography"/>
   </ds:schemaRefs>

--- a/manuals/دليل المستخدم.docx
+++ b/manuals/دليل المستخدم.docx
@@ -23,7 +23,6 @@
         <w:bidi/>
         <w:rPr>
           <w:rFonts w:ascii="Hacen Liner Screen St" w:hAnsi="Hacen Liner Screen St" w:cs="Hacen Liner Screen St"/>
-          <w:lang w:bidi="ar-EG"/>
         </w:rPr>
       </w:pPr>
       <w:r>
@@ -75,9 +74,17 @@
         <w:t>، ويأتي بمثبت ومحدث تلقائي والترجمات.</w:t>
       </w:r>
       <w:proofErr w:type="gramEnd"/>
-    </w:p>
-    <w:p>
-      <w:pPr>
+      <w:r>
+        <w:rPr>
+          <w:rFonts w:ascii="Hacen Liner Screen St" w:hAnsi="Hacen Liner Screen St" w:cs="Hacen Liner Screen St" w:hint="cs"/>
+          <w:rtl/>
+        </w:rPr>
+        <w:t xml:space="preserve"> يأتي الإصدار 2.1.1 بميزات وإصلاحات طفيفة.</w:t>
+      </w:r>
+    </w:p>
+    <w:p>
+      <w:pPr>
+        <w:pStyle w:val="NoSpacing"/>
         <w:bidi/>
         <w:rPr>
           <w:rtl/>
@@ -253,7 +260,7 @@
         <w:pStyle w:val="Title"/>
         <w:bidi/>
         <w:rPr>
-          <w:rFonts w:ascii="Hacen Liner Screen St" w:hAnsi="Hacen Liner Screen St" w:cs="Hacen Liner Screen St" w:hint="cs"/>
+          <w:rFonts w:ascii="Hacen Liner Screen St" w:hAnsi="Hacen Liner Screen St" w:cs="Hacen Liner Screen St"/>
           <w:sz w:val="40"/>
           <w:szCs w:val="40"/>
           <w:rtl/>
@@ -293,7 +300,7 @@
         <w:pStyle w:val="Heading3"/>
         <w:bidi/>
         <w:rPr>
-          <w:rFonts w:ascii="Hacen Liner Screen St" w:hAnsi="Hacen Liner Screen St" w:cs="Hacen Liner Screen St" w:hint="cs"/>
+          <w:rFonts w:ascii="Hacen Liner Screen St" w:hAnsi="Hacen Liner Screen St" w:cs="Hacen Liner Screen St"/>
           <w:rtl/>
           <w:lang w:bidi="ar-EG"/>
         </w:rPr>
@@ -413,7 +420,7 @@
         <w:pStyle w:val="Heading3"/>
         <w:bidi/>
         <w:rPr>
-          <w:rFonts w:ascii="Hacen Liner Screen St" w:hAnsi="Hacen Liner Screen St" w:cs="Hacen Liner Screen St" w:hint="cs"/>
+          <w:rFonts w:ascii="Hacen Liner Screen St" w:hAnsi="Hacen Liner Screen St" w:cs="Hacen Liner Screen St"/>
           <w:rtl/>
           <w:lang w:bidi="ar-EG"/>
         </w:rPr>
@@ -482,17 +489,15 @@
       <w:pPr>
         <w:bidi/>
         <w:rPr>
-          <w:rFonts w:hint="cs"/>
-          <w:rtl/>
-          <w:lang w:bidi="ar-EG"/>
-        </w:rPr>
-      </w:pPr>
-    </w:p>
-    <w:p>
-      <w:pPr>
-        <w:bidi/>
-        <w:rPr>
-          <w:rFonts w:hint="cs"/>
+          <w:rtl/>
+          <w:lang w:bidi="ar-EG"/>
+        </w:rPr>
+      </w:pPr>
+    </w:p>
+    <w:p>
+      <w:pPr>
+        <w:bidi/>
+        <w:rPr>
           <w:rtl/>
           <w:lang w:bidi="ar-EG"/>
         </w:rPr>
@@ -660,10 +665,11 @@
         <w:pStyle w:val="Heading3"/>
         <w:bidi/>
         <w:rPr>
-          <w:rFonts w:ascii="Hacen Liner Screen Bd" w:hAnsi="Hacen Liner Screen Bd" w:cs="Hacen Liner Screen Bd" w:hint="cs"/>
-          <w:rtl/>
-        </w:rPr>
-      </w:pPr>
+          <w:rFonts w:ascii="Hacen Liner Screen Bd" w:hAnsi="Hacen Liner Screen Bd" w:cs="Hacen Liner Screen Bd"/>
+          <w:rtl/>
+        </w:rPr>
+      </w:pPr>
+      <w:bookmarkStart w:id="0" w:name="_Hlk21244241"/>
       <w:r>
         <w:rPr>
           <w:rStyle w:val="Heading4Char"/>
@@ -673,6 +679,7 @@
         </w:rPr>
         <w:t>مجلد الخرائط</w:t>
       </w:r>
+      <w:bookmarkEnd w:id="0"/>
       <w:r>
         <w:rPr>
           <w:rFonts w:hint="cs"/>
@@ -721,8 +728,8 @@
         </w:rPr>
         <w:drawing>
           <wp:inline distT="0" distB="0" distL="0" distR="0" wp14:anchorId="4CAE283F" wp14:editId="504AE9E1">
-            <wp:extent cx="4070350" cy="2568755"/>
-            <wp:effectExtent l="0" t="0" r="6350" b="3175"/>
+            <wp:extent cx="5816600" cy="3669805"/>
+            <wp:effectExtent l="0" t="0" r="0" b="6985"/>
             <wp:docPr id="4" name="Picture 4"/>
             <wp:cNvGraphicFramePr>
               <a:graphicFrameLocks xmlns:a="http://schemas.openxmlformats.org/drawingml/2006/main" noChangeAspect="1"/>
@@ -743,7 +750,7 @@
                   <pic:spPr>
                     <a:xfrm>
                       <a:off x="0" y="0"/>
-                      <a:ext cx="4071905" cy="2569737"/>
+                      <a:ext cx="5819455" cy="3671606"/>
                     </a:xfrm>
                     <a:prstGeom prst="rect">
                       <a:avLst/>
@@ -765,13 +772,46 @@
           <w:rtl/>
         </w:rPr>
       </w:pPr>
+      <w:bookmarkStart w:id="1" w:name="_Hlk21244212"/>
       <w:r>
         <w:rPr>
           <w:rStyle w:val="Heading4Char"/>
           <w:rFonts w:ascii="Hacen Liner Screen St" w:hAnsi="Hacen Liner Screen St" w:cs="Hacen Liner Screen St"/>
           <w:rtl/>
         </w:rPr>
-        <w:t>افتح الخرائط بعد تحميلها:</w:t>
+        <w:t>افتح الخر</w:t>
+      </w:r>
+      <w:r>
+        <w:rPr>
+          <w:rStyle w:val="Heading4Char"/>
+          <w:rFonts w:ascii="Hacen Liner Screen St" w:hAnsi="Hacen Liner Screen St" w:cs="Hacen Liner Screen St" w:hint="cs"/>
+          <w:rtl/>
+        </w:rPr>
+        <w:t>يطة</w:t>
+      </w:r>
+      <w:r>
+        <w:rPr>
+          <w:rStyle w:val="Heading4Char"/>
+          <w:rFonts w:ascii="Hacen Liner Screen St" w:hAnsi="Hacen Liner Screen St" w:cs="Hacen Liner Screen St"/>
+          <w:rtl/>
+        </w:rPr>
+        <w:t xml:space="preserve"> بعد ت</w:t>
+      </w:r>
+      <w:r>
+        <w:rPr>
+          <w:rStyle w:val="Heading4Char"/>
+          <w:rFonts w:ascii="Hacen Liner Screen St" w:hAnsi="Hacen Liner Screen St" w:cs="Hacen Liner Screen St" w:hint="cs"/>
+          <w:rtl/>
+        </w:rPr>
+        <w:t>نزيله</w:t>
+      </w:r>
+      <w:r>
+        <w:rPr>
+          <w:rStyle w:val="Heading4Char"/>
+          <w:rFonts w:ascii="Hacen Liner Screen St" w:hAnsi="Hacen Liner Screen St" w:cs="Hacen Liner Screen St"/>
+          <w:rtl/>
+        </w:rPr>
+        <w:t>ا:</w:t>
       </w:r>
       <w:r>
         <w:rPr>
@@ -784,7 +824,14 @@
           <w:rFonts w:ascii="Hacen Liner Screen St" w:hAnsi="Hacen Liner Screen St" w:cs="Hacen Liner Screen St"/>
           <w:rtl/>
         </w:rPr>
-        <w:t>حدد هذا الاختيار لفتح ملف أو مجلد الخريطة بعد تحميلها.</w:t>
+        <w:t xml:space="preserve">حدد هذا الاختيار لفتح </w:t>
+      </w:r>
+      <w:r>
+        <w:rPr>
+          <w:rFonts w:ascii="Hacen Liner Screen St" w:hAnsi="Hacen Liner Screen St" w:cs="Hacen Liner Screen St" w:hint="cs"/>
+          <w:rtl/>
+        </w:rPr>
+        <w:t>ملف الخريطة للخرائط العادية، وفتح مجلد الخريطة لخرائط المجلد، بعد تنزيلها.</w:t>
       </w:r>
     </w:p>
     <w:p>
@@ -793,6 +840,7 @@
         <w:bidi/>
         <w:rPr>
           <w:rFonts w:ascii="Hacen Liner Screen St" w:hAnsi="Hacen Liner Screen St" w:cs="Hacen Liner Screen St"/>
+          <w:rtl/>
         </w:rPr>
       </w:pPr>
       <w:r>
@@ -801,7 +849,23 @@
           <w:rFonts w:ascii="Hacen Liner Screen St" w:hAnsi="Hacen Liner Screen St" w:cs="Hacen Liner Screen St"/>
           <w:rtl/>
         </w:rPr>
-        <w:t>احذف الملفات المحملة بعد الإلغاء:</w:t>
+        <w:t xml:space="preserve">افتح </w:t>
+      </w:r>
+      <w:r>
+        <w:rPr>
+          <w:rStyle w:val="Heading4Char"/>
+          <w:rFonts w:ascii="Hacen Liner Screen St" w:hAnsi="Hacen Liner Screen St" w:cs="Hacen Liner Screen St" w:hint="cs"/>
+          <w:rtl/>
+        </w:rPr>
+        <w:t>مجلد الخرائط بعد التنزيل</w:t>
+      </w:r>
+      <w:r>
+        <w:rPr>
+          <w:rStyle w:val="Heading4Char"/>
+          <w:rFonts w:ascii="Hacen Liner Screen St" w:hAnsi="Hacen Liner Screen St" w:cs="Hacen Liner Screen St"/>
+          <w:rtl/>
+        </w:rPr>
+        <w:t>:</w:t>
       </w:r>
       <w:r>
         <w:rPr>
@@ -814,6 +878,117 @@
           <w:rFonts w:ascii="Hacen Liner Screen St" w:hAnsi="Hacen Liner Screen St" w:cs="Hacen Liner Screen St"/>
           <w:rtl/>
         </w:rPr>
+        <w:t xml:space="preserve">حدد هذا الاختيار لفتح </w:t>
+      </w:r>
+      <w:r>
+        <w:rPr>
+          <w:rFonts w:ascii="Hacen Liner Screen St" w:hAnsi="Hacen Liner Screen St" w:cs="Hacen Liner Screen St" w:hint="cs"/>
+          <w:rtl/>
+        </w:rPr>
+        <w:t>م</w:t>
+      </w:r>
+      <w:bookmarkStart w:id="2" w:name="_Hlk21244247"/>
+      <w:r>
+        <w:rPr>
+          <w:rFonts w:ascii="Hacen Liner Screen St" w:hAnsi="Hacen Liner Screen St" w:cs="Hacen Liner Screen St" w:hint="cs"/>
+          <w:rtl/>
+        </w:rPr>
+        <w:t>ج</w:t>
+      </w:r>
+      <w:bookmarkEnd w:id="2"/>
+      <w:r>
+        <w:rPr>
+          <w:rFonts w:ascii="Hacen Liner Screen St" w:hAnsi="Hacen Liner Screen St" w:cs="Hacen Liner Screen St" w:hint="cs"/>
+          <w:rtl/>
+        </w:rPr>
+        <w:t xml:space="preserve">لد الخرائط العام المضبوط في </w:t>
+      </w:r>
+      <w:r>
+        <w:rPr>
+          <w:rStyle w:val="Heading4Char"/>
+          <w:rFonts w:ascii="Hacen Liner Screen St" w:hAnsi="Hacen Liner Screen St" w:cs="Hacen Liner Screen St"/>
+          <w:rtl/>
+          <w:lang w:bidi="ar-EG"/>
+        </w:rPr>
+        <w:t>مجلد الخرائط</w:t>
+      </w:r>
+      <w:r>
+        <w:rPr>
+          <w:rStyle w:val="Heading4Char"/>
+          <w:rFonts w:ascii="Hacen Liner Screen St" w:hAnsi="Hacen Liner Screen St" w:cs="Hacen Liner Screen St" w:hint="cs"/>
+          <w:rtl/>
+          <w:lang w:bidi="ar-EG"/>
+        </w:rPr>
+        <w:t xml:space="preserve"> </w:t>
+      </w:r>
+      <w:r>
+        <w:rPr>
+          <w:rFonts w:ascii="Hacen Liner Screen St" w:hAnsi="Hacen Liner Screen St" w:cs="Hacen Liner Screen St" w:hint="cs"/>
+          <w:rtl/>
+        </w:rPr>
+        <w:t>بعد انتهاء عملية التنزيل.</w:t>
+      </w:r>
+    </w:p>
+    <w:bookmarkEnd w:id="1"/>
+    <w:p>
+      <w:pPr>
+        <w:pStyle w:val="Heading3"/>
+        <w:bidi/>
+        <w:rPr>
+          <w:rFonts w:ascii="Hacen Liner Screen St" w:hAnsi="Hacen Liner Screen St" w:cs="Hacen Liner Screen St"/>
+        </w:rPr>
+      </w:pPr>
+      <w:r>
+        <w:rPr>
+          <w:rStyle w:val="Heading4Char"/>
+          <w:rFonts w:ascii="Hacen Liner Screen St" w:hAnsi="Hacen Liner Screen St" w:cs="Hacen Liner Screen St"/>
+          <w:rtl/>
+        </w:rPr>
+        <w:t>احذف ا</w:t>
+      </w:r>
+      <w:r>
+        <w:rPr>
+          <w:rStyle w:val="Heading4Char"/>
+          <w:rFonts w:ascii="Hacen Liner Screen St" w:hAnsi="Hacen Liner Screen St" w:cs="Hacen Liner Screen St" w:hint="cs"/>
+          <w:rtl/>
+        </w:rPr>
+        <w:t>لملفات</w:t>
+      </w:r>
+      <w:r>
+        <w:rPr>
+          <w:rStyle w:val="Heading4Char"/>
+          <w:rFonts w:ascii="Hacen Liner Screen St" w:hAnsi="Hacen Liner Screen St" w:cs="Hacen Liner Screen St"/>
+          <w:rtl/>
+        </w:rPr>
+        <w:t xml:space="preserve"> الم</w:t>
+      </w:r>
+      <w:r>
+        <w:rPr>
+          <w:rStyle w:val="Heading4Char"/>
+          <w:rFonts w:ascii="Hacen Liner Screen St" w:hAnsi="Hacen Liner Screen St" w:cs="Hacen Liner Screen St" w:hint="cs"/>
+          <w:rtl/>
+        </w:rPr>
+        <w:t>نزّلة</w:t>
+      </w:r>
+      <w:r>
+        <w:rPr>
+          <w:rStyle w:val="Heading4Char"/>
+          <w:rFonts w:ascii="Hacen Liner Screen St" w:hAnsi="Hacen Liner Screen St" w:cs="Hacen Liner Screen St"/>
+          <w:rtl/>
+        </w:rPr>
+        <w:t xml:space="preserve"> بعد الإلغاء:</w:t>
+      </w:r>
+      <w:r>
+        <w:rPr>
+          <w:rFonts w:ascii="Hacen Liner Screen St" w:hAnsi="Hacen Liner Screen St" w:cs="Hacen Liner Screen St"/>
+        </w:rPr>
+        <w:t xml:space="preserve"> </w:t>
+      </w:r>
+      <w:r>
+        <w:rPr>
+          <w:rFonts w:ascii="Hacen Liner Screen St" w:hAnsi="Hacen Liner Screen St" w:cs="Hacen Liner Screen St"/>
+          <w:rtl/>
+        </w:rPr>
         <w:t>حدد هذا الاختيار لحذف الملفا</w:t>
       </w:r>
       <w:r>
@@ -821,7 +996,21 @@
           <w:rFonts w:ascii="Hacen Liner Screen St" w:hAnsi="Hacen Liner Screen St" w:cs="Hacen Liner Screen St"/>
           <w:rtl/>
         </w:rPr>
-        <w:t>ت المحملة إن أٌلغيت العملية وحُ</w:t>
+        <w:t xml:space="preserve">ت </w:t>
+      </w:r>
+      <w:r>
+        <w:rPr>
+          <w:rFonts w:ascii="Hacen Liner Screen St" w:hAnsi="Hacen Liner Screen St" w:cs="Hacen Liner Screen St" w:hint="cs"/>
+          <w:rtl/>
+        </w:rPr>
+        <w:t>المنزلة</w:t>
+      </w:r>
+      <w:r>
+        <w:rPr>
+          <w:rFonts w:ascii="Hacen Liner Screen St" w:hAnsi="Hacen Liner Screen St" w:cs="Hacen Liner Screen St"/>
+          <w:rtl/>
+        </w:rPr>
+        <w:t xml:space="preserve"> إن أٌلغيت العملية وحُ</w:t>
       </w:r>
       <w:r>
         <w:rPr>
@@ -840,16 +1029,290 @@
     </w:p>
     <w:p>
       <w:pPr>
+        <w:rPr>
+          <w:rtl/>
+        </w:rPr>
+      </w:pPr>
+    </w:p>
+    <w:p>
+      <w:pPr>
         <w:jc w:val="center"/>
       </w:pPr>
+    </w:p>
+    <w:p>
+      <w:pPr>
+        <w:pStyle w:val="Subtitle"/>
+        <w:bidi/>
+        <w:rPr>
+          <w:rFonts w:ascii="Hacen Liner Screen St" w:hAnsi="Hacen Liner Screen St" w:cs="Hacen Liner Screen St"/>
+          <w:rtl/>
+        </w:rPr>
+      </w:pPr>
+      <w:r>
+        <w:rPr>
+          <w:rFonts w:ascii="Hacen Liner Screen St" w:hAnsi="Hacen Liner Screen St" w:cs="Hacen Liner Screen St"/>
+          <w:rtl/>
+        </w:rPr>
+        <w:lastRenderedPageBreak/>
+        <w:t>المصادر</w:t>
+      </w:r>
+    </w:p>
+    <w:p>
+      <w:pPr>
+        <w:pStyle w:val="Heading3"/>
+        <w:bidi/>
+        <w:rPr>
+          <w:rFonts w:ascii="Hacen Liner Screen St" w:hAnsi="Hacen Liner Screen St" w:cs="Hacen Liner Screen St"/>
+          <w:rtl/>
+        </w:rPr>
+      </w:pPr>
+      <w:r>
+        <w:rPr>
+          <w:rFonts w:ascii="Hacen Liner Screen St" w:hAnsi="Hacen Liner Screen St" w:cs="Hacen Liner Screen St"/>
+          <w:rtl/>
+        </w:rPr>
+        <w:t>يمكنك تعديل المواقع المستخدمة من البرنامج لتحميل الخرائط. هناك نوعان من الخرائط: الخرائط العادية وخرائط المجلد.</w:t>
+      </w:r>
+    </w:p>
+    <w:p>
+      <w:pPr>
+        <w:pStyle w:val="Heading3"/>
+        <w:bidi/>
+        <w:rPr>
+          <w:rFonts w:ascii="Hacen Liner Screen St" w:hAnsi="Hacen Liner Screen St" w:cs="Hacen Liner Screen St"/>
+          <w:rtl/>
+        </w:rPr>
+      </w:pPr>
+      <w:r>
+        <w:rPr>
+          <w:rFonts w:ascii="Hacen Liner Screen St" w:hAnsi="Hacen Liner Screen St" w:cs="Hacen Liner Screen St"/>
+          <w:rtl/>
+        </w:rPr>
+        <w:t xml:space="preserve">الخريطة العادية هي ملف </w:t>
+      </w:r>
+      <w:r>
+        <w:rPr>
+          <w:rFonts w:ascii="Hacen Liner Screen St" w:hAnsi="Hacen Liner Screen St" w:cs="Hacen Liner Screen St"/>
+        </w:rPr>
+        <w:t>PDF</w:t>
+      </w:r>
+      <w:r>
+        <w:rPr>
+          <w:rFonts w:ascii="Hacen Liner Screen St" w:hAnsi="Hacen Liner Screen St" w:cs="Hacen Liner Screen St"/>
+          <w:rtl/>
+        </w:rPr>
+        <w:t xml:space="preserve"> واحد يحتوي على جميع خرائط المطا</w:t>
+      </w:r>
+      <w:r>
+        <w:rPr>
+          <w:rFonts w:ascii="Hacen Liner Screen St" w:hAnsi="Hacen Liner Screen St" w:cs="Hacen Liner Screen St"/>
+          <w:rtl/>
+        </w:rPr>
+        <w:t>ر</w:t>
+      </w:r>
+      <w:r>
+        <w:rPr>
+          <w:rFonts w:ascii="Hacen Liner Screen St" w:hAnsi="Hacen Liner Screen St" w:cs="Hacen Liner Screen St"/>
+          <w:rtl/>
+        </w:rPr>
+        <w:t>. هذا يعني أن جميع خرائط المطار موجودة في ملف واحد. سيحمل البرنامج الملف داخل مجلد الخرائط</w:t>
+      </w:r>
+      <w:r>
+        <w:rPr>
+          <w:rFonts w:ascii="Hacen Liner Screen St" w:hAnsi="Hacen Liner Screen St" w:cs="Hacen Liner Screen St"/>
+          <w:rtl/>
+        </w:rPr>
+        <w:t xml:space="preserve"> بشكل عادي</w:t>
+      </w:r>
+      <w:r>
+        <w:rPr>
+          <w:rFonts w:ascii="Hacen Liner Screen St" w:hAnsi="Hacen Liner Screen St" w:cs="Hacen Liner Screen St"/>
+          <w:rtl/>
+        </w:rPr>
+        <w:t>.</w:t>
+      </w:r>
+    </w:p>
+    <w:p>
+      <w:pPr>
+        <w:pStyle w:val="Heading3"/>
+        <w:bidi/>
+        <w:rPr>
+          <w:rFonts w:ascii="Hacen Liner Screen St" w:hAnsi="Hacen Liner Screen St" w:cs="Hacen Liner Screen St"/>
+        </w:rPr>
+      </w:pPr>
+      <w:r>
+        <w:rPr>
+          <w:rFonts w:ascii="Hacen Liner Screen St" w:hAnsi="Hacen Liner Screen St" w:cs="Hacen Liner Screen St"/>
+          <w:rtl/>
+        </w:rPr>
+        <w:t xml:space="preserve">خرائط المجلد هي عدة ملفات </w:t>
+      </w:r>
+      <w:r>
+        <w:rPr>
+          <w:rFonts w:ascii="Hacen Liner Screen St" w:hAnsi="Hacen Liner Screen St" w:cs="Hacen Liner Screen St"/>
+        </w:rPr>
+        <w:t>PDF</w:t>
+      </w:r>
+      <w:r>
+        <w:rPr>
+          <w:rFonts w:ascii="Hacen Liner Screen St" w:hAnsi="Hacen Liner Screen St" w:cs="Hacen Liner Screen St"/>
+          <w:rtl/>
+        </w:rPr>
+        <w:t xml:space="preserve">. كل خريطة موضوعة في ملف </w:t>
+      </w:r>
+      <w:r>
+        <w:rPr>
+          <w:rFonts w:ascii="Hacen Liner Screen St" w:hAnsi="Hacen Liner Screen St" w:cs="Hacen Liner Screen St"/>
+        </w:rPr>
+        <w:t>PDF</w:t>
+      </w:r>
+      <w:r>
+        <w:rPr>
+          <w:rFonts w:ascii="Hacen Liner Screen St" w:hAnsi="Hacen Liner Screen St" w:cs="Hacen Liner Screen St"/>
+          <w:rtl/>
+        </w:rPr>
+        <w:t xml:space="preserve">، فيجب تحميل عدة ملفات لإكمال خرائط المطار. </w:t>
+      </w:r>
+      <w:bookmarkStart w:id="3" w:name="_Hlk21244316"/>
+      <w:r>
+        <w:rPr>
+          <w:rFonts w:ascii="Hacen Liner Screen St" w:hAnsi="Hacen Liner Screen St" w:cs="Hacen Liner Screen St"/>
+          <w:rtl/>
+        </w:rPr>
+        <w:t xml:space="preserve">سيحمل البرنامج </w:t>
+      </w:r>
+      <w:bookmarkEnd w:id="3"/>
+      <w:r>
+        <w:rPr>
+          <w:rFonts w:ascii="Hacen Liner Screen St" w:hAnsi="Hacen Liner Screen St" w:cs="Hacen Liner Screen St"/>
+          <w:rtl/>
+        </w:rPr>
+        <w:t xml:space="preserve">كل ملف </w:t>
+      </w:r>
+      <w:r>
+        <w:rPr>
+          <w:rFonts w:ascii="Hacen Liner Screen St" w:hAnsi="Hacen Liner Screen St" w:cs="Hacen Liner Screen St"/>
+        </w:rPr>
+        <w:t>PDF</w:t>
+      </w:r>
+      <w:r>
+        <w:rPr>
+          <w:rFonts w:ascii="Hacen Liner Screen St" w:hAnsi="Hacen Liner Screen St" w:cs="Hacen Liner Screen St"/>
+          <w:rtl/>
+        </w:rPr>
+        <w:t xml:space="preserve"> موجود في الرابط</w:t>
+      </w:r>
+      <w:r>
+        <w:rPr>
+          <w:rFonts w:ascii="Hacen Liner Screen St" w:hAnsi="Hacen Liner Screen St" w:cs="Hacen Liner Screen St"/>
+          <w:rtl/>
+        </w:rPr>
+        <w:t>.</w:t>
+      </w:r>
+    </w:p>
+    <w:p>
+      <w:pPr>
+        <w:pStyle w:val="Heading3"/>
+        <w:bidi/>
+        <w:rPr>
+          <w:rFonts w:ascii="Hacen Liner Screen St" w:hAnsi="Hacen Liner Screen St" w:cs="Hacen Liner Screen St"/>
+          <w:rtl/>
+        </w:rPr>
+      </w:pPr>
+      <w:r>
+        <w:rPr>
+          <w:rFonts w:ascii="Hacen Liner Screen St" w:hAnsi="Hacen Liner Screen St" w:cs="Hacen Liner Screen St" w:hint="cs"/>
+          <w:rtl/>
+        </w:rPr>
+        <w:t>لتعديل بيانات مصدر، اضغط مرتين متتابعين بالفأرة على الخانة التي تريد تعديلها. سيصبح النص قابلاً للتعديل. عدل البيانات التي تريدها ثم اضغط على زر الإدخال "</w:t>
+      </w:r>
+      <w:r>
+        <w:rPr>
+          <w:rFonts w:ascii="Hacen Liner Screen St" w:hAnsi="Hacen Liner Screen St" w:cs="Hacen Liner Screen St"/>
+          <w:lang w:bidi="ar-EG"/>
+        </w:rPr>
+        <w:t>Enter</w:t>
+      </w:r>
+      <w:r>
+        <w:rPr>
+          <w:rFonts w:ascii="Hacen Liner Screen St" w:hAnsi="Hacen Liner Screen St" w:cs="Hacen Liner Screen St" w:hint="cs"/>
+          <w:rtl/>
+          <w:lang w:bidi="ar-EG"/>
+        </w:rPr>
+        <w:t>"</w:t>
+      </w:r>
+      <w:r>
+        <w:rPr>
+          <w:rFonts w:ascii="Hacen Liner Screen St" w:hAnsi="Hacen Liner Screen St" w:cs="Hacen Liner Screen St" w:hint="cs"/>
+          <w:rtl/>
+        </w:rPr>
+        <w:t xml:space="preserve">. إن كنت تريد تعديل النوع، فيجب إدخال النوع باللغة الإنجليزية. أدخل </w:t>
+      </w:r>
+      <w:r>
+        <w:rPr>
+          <w:rFonts w:ascii="Hacen Liner Screen St" w:hAnsi="Hacen Liner Screen St" w:cs="Hacen Liner Screen St"/>
+          <w:lang w:bidi="ar-EG"/>
+        </w:rPr>
+        <w:t>Normal</w:t>
+      </w:r>
+      <w:r>
+        <w:rPr>
+          <w:rFonts w:ascii="Hacen Liner Screen St" w:hAnsi="Hacen Liner Screen St" w:cs="Hacen Liner Screen St" w:hint="cs"/>
+          <w:rtl/>
+        </w:rPr>
+        <w:t xml:space="preserve"> لتغيير النوع إلى مصدر عادي، أو </w:t>
+      </w:r>
+      <w:r>
+        <w:rPr>
+          <w:rFonts w:ascii="Hacen Liner Screen St" w:hAnsi="Hacen Liner Screen St" w:cs="Hacen Liner Screen St"/>
+          <w:lang w:bidi="ar-EG"/>
+        </w:rPr>
+        <w:t>Folder</w:t>
+      </w:r>
+      <w:r>
+        <w:rPr>
+          <w:rFonts w:ascii="Hacen Liner Screen St" w:hAnsi="Hacen Liner Screen St" w:cs="Hacen Liner Screen St" w:hint="cs"/>
+          <w:rtl/>
+        </w:rPr>
+        <w:t xml:space="preserve"> لتغييره إلى مصدر مجلد.</w:t>
+      </w:r>
+    </w:p>
+    <w:p>
+      <w:pPr>
+        <w:pStyle w:val="Heading3"/>
+        <w:bidi/>
+        <w:rPr>
+          <w:rFonts w:ascii="Hacen Liner Screen St" w:hAnsi="Hacen Liner Screen St" w:cs="Hacen Liner Screen St"/>
+          <w:rtl/>
+          <w:lang w:bidi="ar-EG"/>
+        </w:rPr>
+      </w:pPr>
+      <w:r>
+        <w:rPr>
+          <w:rFonts w:ascii="Hacen Liner Screen St" w:hAnsi="Hacen Liner Screen St" w:cs="Hacen Liner Screen St" w:hint="cs"/>
+          <w:rtl/>
+          <w:lang w:bidi="ar-EG"/>
+        </w:rPr>
+        <w:t>يمكنك تغيير الترتيب عن طريق زري "إلى الأعلى" و"إلى الأسفل". حدد المصدر من القائمة واضغط على الزر المناسب.</w:t>
+      </w:r>
+    </w:p>
+    <w:p>
+      <w:pPr>
+        <w:pStyle w:val="NoSpacing"/>
+      </w:pPr>
+    </w:p>
+    <w:p>
+      <w:pPr>
+        <w:jc w:val="center"/>
+      </w:pPr>
       <w:r>
         <w:rPr>
           <w:noProof/>
         </w:rPr>
         <w:drawing>
-          <wp:inline distT="0" distB="0" distL="0" distR="0" wp14:anchorId="537DAAF2" wp14:editId="1713D8CA">
-            <wp:extent cx="2916949" cy="2203450"/>
-            <wp:effectExtent l="0" t="0" r="0" b="6350"/>
+          <wp:inline distT="0" distB="0" distL="0" distR="0" wp14:anchorId="03D1459F" wp14:editId="5D18542B">
+            <wp:extent cx="4663649" cy="4438650"/>
+            <wp:effectExtent l="0" t="0" r="3810" b="0"/>
             <wp:docPr id="1" name="Picture 1"/>
             <wp:cNvGraphicFramePr>
               <a:graphicFrameLocks xmlns:a="http://schemas.openxmlformats.org/drawingml/2006/main" noChangeAspect="1"/>
@@ -870,7 +1333,7 @@
                   <pic:spPr>
                     <a:xfrm>
                       <a:off x="0" y="0"/>
-                      <a:ext cx="2939459" cy="2220454"/>
+                      <a:ext cx="4663069" cy="4438098"/>
                     </a:xfrm>
                     <a:prstGeom prst="rect">
                       <a:avLst/>
@@ -885,20 +1348,222 @@
     </w:p>
     <w:p>
       <w:pPr>
-        <w:pStyle w:val="Subtitle"/>
-        <w:bidi/>
-        <w:rPr>
-          <w:rFonts w:ascii="Hacen Liner Screen St" w:hAnsi="Hacen Liner Screen St" w:cs="Hacen Liner Screen St"/>
-          <w:rtl/>
-        </w:rPr>
-      </w:pPr>
-      <w:r>
-        <w:rPr>
-          <w:rFonts w:ascii="Hacen Liner Screen St" w:hAnsi="Hacen Liner Screen St" w:cs="Hacen Liner Screen St"/>
-          <w:rtl/>
+        <w:pStyle w:val="Heading3"/>
+        <w:bidi/>
+        <w:rPr>
+          <w:rFonts w:ascii="Hacen Liner Screen St" w:hAnsi="Hacen Liner Screen St" w:cs="Hacen Liner Screen St"/>
+          <w:rtl/>
+        </w:rPr>
+      </w:pPr>
+      <w:r>
+        <w:rPr>
+          <w:rFonts w:ascii="Hacen Liner Screen St" w:hAnsi="Hacen Liner Screen St" w:cs="Hacen Liner Screen St"/>
+          <w:rtl/>
+          <w:lang w:bidi="ar-EG"/>
         </w:rPr>
         <w:lastRenderedPageBreak/>
-        <w:t>المصادر</w:t>
+        <w:t>لإضافة مصدر، اضغط على زر "أضف". ستظهر نافذة الإضافة. أضف الرابط حسب هذه الصيغة</w:t>
+      </w:r>
+      <w:r>
+        <w:rPr>
+          <w:rFonts w:ascii="Hacen Liner Screen St" w:hAnsi="Hacen Liner Screen St" w:cs="Hacen Liner Screen St" w:hint="cs"/>
+          <w:rtl/>
+          <w:lang w:bidi="ar-EG"/>
+        </w:rPr>
+        <w:t xml:space="preserve">: </w:t>
+      </w:r>
+      <w:hyperlink r:id="rId11" w:history="1">
+        <w:r>
+          <w:rPr>
+            <w:rStyle w:val="Hyperlink"/>
+            <w:rFonts w:ascii="Hacen Liner Screen St" w:hAnsi="Hacen Liner Screen St" w:cs="Hacen Liner Screen St"/>
+            <w:lang w:bidi="ar-EG"/>
+          </w:rPr>
+          <w:t>http://website.com/charts/%1</w:t>
+        </w:r>
+      </w:hyperlink>
+      <w:r>
+        <w:rPr>
+          <w:rFonts w:ascii="Hacen Liner Screen St" w:hAnsi="Hacen Liner Screen St" w:cs="Hacen Liner Screen St" w:hint="cs"/>
+          <w:rtl/>
+        </w:rPr>
+        <w:t xml:space="preserve">. سيستبدل البرنامج علامة %1 برمز المطار. فإن كان المطار مطار القاهرة مثلاً ونوع المصدر عادي، سيصبح الرابط </w:t>
+      </w:r>
+      <w:hyperlink r:id="rId12" w:history="1">
+        <w:r>
+          <w:rPr>
+            <w:rStyle w:val="Hyperlink"/>
+            <w:rFonts w:ascii="Hacen Liner Screen St" w:hAnsi="Hacen Liner Screen St" w:cs="Hacen Liner Screen St"/>
+            <w:lang w:bidi="ar-EG"/>
+          </w:rPr>
+          <w:t>http://website.com/charts/HECA.suffix</w:t>
+        </w:r>
+      </w:hyperlink>
+      <w:r>
+        <w:rPr>
+          <w:rFonts w:ascii="Hacen Liner Screen St" w:hAnsi="Hacen Liner Screen St" w:cs="Hacen Liner Screen St" w:hint="cs"/>
+          <w:rtl/>
+        </w:rPr>
+        <w:t xml:space="preserve"> مع استبدال </w:t>
+      </w:r>
+      <w:r>
+        <w:rPr>
+          <w:rFonts w:ascii="Hacen Liner Screen St" w:hAnsi="Hacen Liner Screen St" w:cs="Hacen Liner Screen St"/>
+          <w:lang w:bidi="ar-EG"/>
+        </w:rPr>
+        <w:t>suffix</w:t>
+      </w:r>
+      <w:r>
+        <w:rPr>
+          <w:rFonts w:ascii="Hacen Liner Screen St" w:hAnsi="Hacen Liner Screen St" w:cs="Hacen Liner Screen St" w:hint="cs"/>
+          <w:rtl/>
+          <w:lang w:bidi="ar-EG"/>
+        </w:rPr>
+        <w:t xml:space="preserve"> بلاحقة الملفات للمصدر</w:t>
+      </w:r>
+      <w:r>
+        <w:rPr>
+          <w:rFonts w:ascii="Hacen Liner Screen St" w:hAnsi="Hacen Liner Screen St" w:cs="Hacen Liner Screen St"/>
+          <w:lang w:bidi="ar-EG"/>
+        </w:rPr>
+        <w:t xml:space="preserve"> </w:t>
+      </w:r>
+      <w:r>
+        <w:rPr>
+          <w:rFonts w:ascii="Hacen Liner Screen St" w:hAnsi="Hacen Liner Screen St" w:cs="Hacen Liner Screen St" w:hint="cs"/>
+          <w:rtl/>
+        </w:rPr>
+        <w:t>(</w:t>
+      </w:r>
+      <w:r>
+        <w:rPr>
+          <w:rFonts w:ascii="Hacen Liner Screen St" w:hAnsi="Hacen Liner Screen St" w:cs="Hacen Liner Screen St"/>
+          <w:lang w:bidi="ar-EG"/>
+        </w:rPr>
+        <w:t>HECA.pdf</w:t>
+      </w:r>
+      <w:r>
+        <w:rPr>
+          <w:rFonts w:ascii="Hacen Liner Screen St" w:hAnsi="Hacen Liner Screen St" w:cs="Hacen Liner Screen St" w:hint="cs"/>
+          <w:rtl/>
+        </w:rPr>
+        <w:t xml:space="preserve"> مثلاً)</w:t>
+      </w:r>
+      <w:r>
+        <w:rPr>
+          <w:rFonts w:ascii="Hacen Liner Screen St" w:hAnsi="Hacen Liner Screen St" w:cs="Hacen Liner Screen St" w:hint="cs"/>
+          <w:rtl/>
+          <w:lang w:bidi="ar-EG"/>
+        </w:rPr>
+        <w:t xml:space="preserve">. وإن كان المصدر مجلداً، فسيكون الرابط </w:t>
+      </w:r>
+      <w:r>
+        <w:rPr>
+          <w:rFonts w:ascii="Hacen Liner Screen St" w:hAnsi="Hacen Liner Screen St" w:cs="Hacen Liner Screen St"/>
+          <w:lang w:bidi="ar-EG"/>
+        </w:rPr>
+        <w:fldChar w:fldCharType="begin"/>
+      </w:r>
+      <w:r>
+        <w:rPr>
+          <w:rFonts w:ascii="Hacen Liner Screen St" w:hAnsi="Hacen Liner Screen St" w:cs="Hacen Liner Screen St"/>
+          <w:lang w:bidi="ar-EG"/>
+        </w:rPr>
+        <w:instrText xml:space="preserve"> HYPERLINK "</w:instrText>
+      </w:r>
+      <w:r>
+        <w:rPr>
+          <w:rFonts w:ascii="Hacen Liner Screen St" w:hAnsi="Hacen Liner Screen St" w:cs="Hacen Liner Screen St"/>
+          <w:lang w:bidi="ar-EG"/>
+        </w:rPr>
+        <w:instrText>http://website.com/charts/HECA/</w:instrText>
+      </w:r>
+      <w:r>
+        <w:rPr>
+          <w:rFonts w:ascii="Hacen Liner Screen St" w:hAnsi="Hacen Liner Screen St" w:cs="Hacen Liner Screen St"/>
+          <w:lang w:bidi="ar-EG"/>
+        </w:rPr>
+        <w:instrText xml:space="preserve">" </w:instrText>
+      </w:r>
+      <w:r>
+        <w:rPr>
+          <w:rFonts w:ascii="Hacen Liner Screen St" w:hAnsi="Hacen Liner Screen St" w:cs="Hacen Liner Screen St"/>
+          <w:lang w:bidi="ar-EG"/>
+        </w:rPr>
+        <w:fldChar w:fldCharType="separate"/>
+      </w:r>
+      <w:r>
+        <w:rPr>
+          <w:rStyle w:val="Hyperlink"/>
+          <w:rFonts w:ascii="Hacen Liner Screen St" w:hAnsi="Hacen Liner Screen St" w:cs="Hacen Liner Screen St"/>
+          <w:lang w:bidi="ar-EG"/>
+        </w:rPr>
+        <w:t>http://website.com/charts/HECA/</w:t>
+      </w:r>
+      <w:r>
+        <w:rPr>
+          <w:rFonts w:ascii="Hacen Liner Screen St" w:hAnsi="Hacen Liner Screen St" w:cs="Hacen Liner Screen St"/>
+          <w:lang w:bidi="ar-EG"/>
+        </w:rPr>
+        <w:fldChar w:fldCharType="end"/>
+      </w:r>
+      <w:r>
+        <w:rPr>
+          <w:rFonts w:ascii="Hacen Liner Screen St" w:hAnsi="Hacen Liner Screen St" w:cs="Hacen Liner Screen St" w:hint="cs"/>
+          <w:rtl/>
+        </w:rPr>
+        <w:t>، وسي</w:t>
+      </w:r>
+      <w:r>
+        <w:rPr>
+          <w:rFonts w:ascii="Hacen Liner Screen St" w:hAnsi="Hacen Liner Screen St" w:cs="Hacen Liner Screen St" w:hint="cs"/>
+          <w:rtl/>
+        </w:rPr>
+        <w:t>نز</w:t>
+      </w:r>
+      <w:r>
+        <w:rPr>
+          <w:rFonts w:ascii="Hacen Liner Screen St" w:hAnsi="Hacen Liner Screen St" w:cs="Hacen Liner Screen St" w:hint="cs"/>
+          <w:rtl/>
+        </w:rPr>
+        <w:t>ل البرنامج</w:t>
+      </w:r>
+      <w:r>
+        <w:rPr>
+          <w:rFonts w:ascii="Hacen Liner Screen St" w:hAnsi="Hacen Liner Screen St" w:cs="Hacen Liner Screen St" w:hint="cs"/>
+          <w:rtl/>
+        </w:rPr>
+        <w:t xml:space="preserve"> كل الملفات ذات اللاحقة المدخلة. فإن كانت اللاحقة </w:t>
+      </w:r>
+      <w:r>
+        <w:rPr>
+          <w:rFonts w:ascii="Hacen Liner Screen St" w:hAnsi="Hacen Liner Screen St" w:cs="Hacen Liner Screen St"/>
+          <w:lang w:bidi="ar-EG"/>
+        </w:rPr>
+        <w:t>.pdf</w:t>
+      </w:r>
+      <w:r>
+        <w:rPr>
+          <w:rFonts w:ascii="Hacen Liner Screen St" w:hAnsi="Hacen Liner Screen St" w:cs="Hacen Liner Screen St" w:hint="cs"/>
+          <w:rtl/>
+          <w:lang w:bidi="ar-EG"/>
+        </w:rPr>
+        <w:t xml:space="preserve"> مثلاً، فسينزل البرنامج كل ملفات </w:t>
+      </w:r>
+      <w:r>
+        <w:rPr>
+          <w:rFonts w:ascii="Hacen Liner Screen St" w:hAnsi="Hacen Liner Screen St" w:cs="Hacen Liner Screen St"/>
+          <w:lang w:bidi="ar-EG"/>
+        </w:rPr>
+        <w:t>PDF</w:t>
+      </w:r>
+      <w:r>
+        <w:rPr>
+          <w:rFonts w:ascii="Hacen Liner Screen St" w:hAnsi="Hacen Liner Screen St" w:cs="Hacen Liner Screen St" w:hint="cs"/>
+          <w:rtl/>
+          <w:lang w:bidi="ar-EG"/>
+        </w:rPr>
+        <w:t xml:space="preserve"> الموجودة في الرابط.</w:t>
       </w:r>
     </w:p>
     <w:p>
@@ -908,14 +1573,16 @@
         <w:rPr>
           <w:rFonts w:ascii="Hacen Liner Screen St" w:hAnsi="Hacen Liner Screen St" w:cs="Hacen Liner Screen St"/>
           <w:rtl/>
-        </w:rPr>
-      </w:pPr>
-      <w:r>
-        <w:rPr>
-          <w:rFonts w:ascii="Hacen Liner Screen St" w:hAnsi="Hacen Liner Screen St" w:cs="Hacen Liner Screen St"/>
-          <w:rtl/>
-        </w:rPr>
-        <w:t>يمكنك تعديل المواقع المستخدمة من البرنامج لتحميل الخرائط. هناك نوعان من الخرائط: الخرائط العادية وخرائط المجلد.</w:t>
+          <w:lang w:bidi="ar-EG"/>
+        </w:rPr>
+      </w:pPr>
+      <w:r>
+        <w:rPr>
+          <w:rFonts w:ascii="Hacen Liner Screen St" w:hAnsi="Hacen Liner Screen St" w:cs="Hacen Liner Screen St" w:hint="cs"/>
+          <w:rtl/>
+          <w:lang w:bidi="ar-EG"/>
+        </w:rPr>
+        <w:t>ثم قم باختيار النوع والترتيب. الترتيب مهم لأن البرنامج سيبدأ في البحث من المصدر الأول، وإن لم تكن الخريطة موجودة سيبدأ من المصدر الثاني، وهكذا. لذا يجب وضع الخرائط الأحدث أولاً.</w:t>
       </w:r>
     </w:p>
     <w:p>
@@ -923,124 +1590,24 @@
         <w:pStyle w:val="Heading3"/>
         <w:bidi/>
         <w:rPr>
-          <w:rFonts w:ascii="Hacen Liner Screen St" w:hAnsi="Hacen Liner Screen St" w:cs="Hacen Liner Screen St"/>
-          <w:rtl/>
-        </w:rPr>
-      </w:pPr>
-      <w:r>
-        <w:rPr>
-          <w:rFonts w:ascii="Hacen Liner Screen St" w:hAnsi="Hacen Liner Screen St" w:cs="Hacen Liner Screen St"/>
-          <w:rtl/>
-        </w:rPr>
-        <w:t xml:space="preserve">الخريطة العادية هي ملف </w:t>
-      </w:r>
-      <w:r>
-        <w:rPr>
-          <w:rFonts w:ascii="Hacen Liner Screen St" w:hAnsi="Hacen Liner Screen St" w:cs="Hacen Liner Screen St"/>
-        </w:rPr>
-        <w:t>PDF</w:t>
-      </w:r>
-      <w:r>
-        <w:rPr>
-          <w:rFonts w:ascii="Hacen Liner Screen St" w:hAnsi="Hacen Liner Screen St" w:cs="Hacen Liner Screen St"/>
-          <w:rtl/>
-        </w:rPr>
-        <w:t xml:space="preserve"> واحد يحتوي على جميع خرائط المطا</w:t>
-      </w:r>
-      <w:r>
-        <w:rPr>
-          <w:rFonts w:ascii="Hacen Liner Screen St" w:hAnsi="Hacen Liner Screen St" w:cs="Hacen Liner Screen St"/>
-          <w:rtl/>
-        </w:rPr>
-        <w:t>ر</w:t>
-      </w:r>
-      <w:r>
-        <w:rPr>
-          <w:rFonts w:ascii="Hacen Liner Screen St" w:hAnsi="Hacen Liner Screen St" w:cs="Hacen Liner Screen St"/>
-          <w:rtl/>
-        </w:rPr>
-        <w:t>. هذا يعني أن جميع خرائط المطار موجودة في ملف واحد. سيحمل البرنامج الملف داخل مجلد الخرائط</w:t>
-      </w:r>
-      <w:r>
-        <w:rPr>
-          <w:rFonts w:ascii="Hacen Liner Screen St" w:hAnsi="Hacen Liner Screen St" w:cs="Hacen Liner Screen St"/>
-          <w:rtl/>
-        </w:rPr>
-        <w:t xml:space="preserve"> بشكل عادي</w:t>
-      </w:r>
-      <w:r>
-        <w:rPr>
-          <w:rFonts w:ascii="Hacen Liner Screen St" w:hAnsi="Hacen Liner Screen St" w:cs="Hacen Liner Screen St"/>
-          <w:rtl/>
-        </w:rPr>
-        <w:t>.</w:t>
-      </w:r>
-    </w:p>
-    <w:p>
-      <w:pPr>
-        <w:pStyle w:val="Heading3"/>
-        <w:bidi/>
-        <w:rPr>
-          <w:rFonts w:ascii="Hacen Liner Screen St" w:hAnsi="Hacen Liner Screen St" w:cs="Hacen Liner Screen St"/>
-          <w:rtl/>
-          <w:lang w:bidi="ar-EG"/>
-        </w:rPr>
-      </w:pPr>
-      <w:r>
-        <w:rPr>
-          <w:rFonts w:ascii="Hacen Liner Screen St" w:hAnsi="Hacen Liner Screen St" w:cs="Hacen Liner Screen St"/>
-          <w:rtl/>
-        </w:rPr>
-        <w:t xml:space="preserve">خرائط المجلد هي عدة ملفات </w:t>
-      </w:r>
-      <w:r>
-        <w:rPr>
-          <w:rFonts w:ascii="Hacen Liner Screen St" w:hAnsi="Hacen Liner Screen St" w:cs="Hacen Liner Screen St"/>
-        </w:rPr>
-        <w:t>PDF</w:t>
-      </w:r>
-      <w:r>
-        <w:rPr>
-          <w:rFonts w:ascii="Hacen Liner Screen St" w:hAnsi="Hacen Liner Screen St" w:cs="Hacen Liner Screen St"/>
-          <w:rtl/>
-        </w:rPr>
-        <w:t xml:space="preserve">. كل خريطة موضوعة في ملف </w:t>
-      </w:r>
-      <w:r>
-        <w:rPr>
-          <w:rFonts w:ascii="Hacen Liner Screen St" w:hAnsi="Hacen Liner Screen St" w:cs="Hacen Liner Screen St"/>
-        </w:rPr>
-        <w:t>PDF</w:t>
-      </w:r>
-      <w:r>
-        <w:rPr>
-          <w:rFonts w:ascii="Hacen Liner Screen St" w:hAnsi="Hacen Liner Screen St" w:cs="Hacen Liner Screen St"/>
-          <w:rtl/>
-        </w:rPr>
-        <w:t xml:space="preserve">، فيجب تحميل عدة ملفات لإكمال خرائط المطار. سيحمل البرنامج كل ملف </w:t>
-      </w:r>
-      <w:r>
-        <w:rPr>
-          <w:rFonts w:ascii="Hacen Liner Screen St" w:hAnsi="Hacen Liner Screen St" w:cs="Hacen Liner Screen St"/>
-        </w:rPr>
-        <w:t>PDF</w:t>
-      </w:r>
-      <w:r>
-        <w:rPr>
-          <w:rFonts w:ascii="Hacen Liner Screen St" w:hAnsi="Hacen Liner Screen St" w:cs="Hacen Liner Screen St"/>
-          <w:rtl/>
-        </w:rPr>
-        <w:t xml:space="preserve"> موجود في الرابط</w:t>
-      </w:r>
-      <w:r>
-        <w:rPr>
-          <w:rFonts w:ascii="Hacen Liner Screen St" w:hAnsi="Hacen Liner Screen St" w:cs="Hacen Liner Screen St"/>
-          <w:rtl/>
-        </w:rPr>
-        <w:t>.</w:t>
-      </w:r>
-    </w:p>
-    <w:p/>
+          <w:rtl/>
+          <w:lang w:bidi="ar-EG"/>
+        </w:rPr>
+      </w:pPr>
+      <w:r>
+        <w:rPr>
+          <w:rFonts w:ascii="Hacen Liner Screen St" w:hAnsi="Hacen Liner Screen St" w:cs="Hacen Liner Screen St" w:hint="cs"/>
+          <w:rtl/>
+          <w:lang w:bidi="ar-EG"/>
+        </w:rPr>
+        <w:t>ثم اضغط زر "أضف" لإضافة المصدر إلى قاعدة البيانات.</w:t>
+      </w:r>
+    </w:p>
+    <w:p>
+      <w:pPr>
+        <w:pStyle w:val="NoSpacing"/>
+      </w:pPr>
+    </w:p>
     <w:p>
       <w:pPr>
         <w:jc w:val="center"/>
@@ -1050,387 +1617,10 @@
           <w:noProof/>
         </w:rPr>
         <w:drawing>
-          <wp:inline distT="0" distB="0" distL="0" distR="0" wp14:anchorId="34B22F02" wp14:editId="5F8C0854">
-            <wp:extent cx="2937864" cy="3232150"/>
-            <wp:effectExtent l="0" t="0" r="0" b="6350"/>
-            <wp:docPr id="5" name="Picture 5"/>
-            <wp:cNvGraphicFramePr>
-              <a:graphicFrameLocks xmlns:a="http://schemas.openxmlformats.org/drawingml/2006/main" noChangeAspect="1"/>
-            </wp:cNvGraphicFramePr>
-            <a:graphic xmlns:a="http://schemas.openxmlformats.org/drawingml/2006/main">
-              <a:graphicData uri="http://schemas.openxmlformats.org/drawingml/2006/picture">
-                <pic:pic xmlns:pic="http://schemas.openxmlformats.org/drawingml/2006/picture">
-                  <pic:nvPicPr>
-                    <pic:cNvPr id="0" name=""/>
-                    <pic:cNvPicPr/>
-                  </pic:nvPicPr>
-                  <pic:blipFill>
-                    <a:blip r:embed="rId11"/>
-                    <a:stretch>
-                      <a:fillRect/>
-                    </a:stretch>
-                  </pic:blipFill>
-                  <pic:spPr>
-                    <a:xfrm>
-                      <a:off x="0" y="0"/>
-                      <a:ext cx="2946281" cy="3241410"/>
-                    </a:xfrm>
-                    <a:prstGeom prst="rect">
-                      <a:avLst/>
-                    </a:prstGeom>
-                  </pic:spPr>
-                </pic:pic>
-              </a:graphicData>
-            </a:graphic>
-          </wp:inline>
-        </w:drawing>
-      </w:r>
-    </w:p>
-    <w:p>
-      <w:pPr>
-        <w:pStyle w:val="Heading3"/>
-        <w:bidi/>
-        <w:rPr>
-          <w:rFonts w:ascii="Hacen Liner Screen St" w:hAnsi="Hacen Liner Screen St" w:cs="Hacen Liner Screen St"/>
-          <w:rtl/>
-          <w:lang w:bidi="ar-EG"/>
-        </w:rPr>
-      </w:pPr>
-      <w:r>
-        <w:rPr>
-          <w:rFonts w:ascii="Hacen Liner Screen St" w:hAnsi="Hacen Liner Screen St" w:cs="Hacen Liner Screen St"/>
-          <w:rtl/>
-          <w:lang w:bidi="ar-EG"/>
-        </w:rPr>
-        <w:t xml:space="preserve">لإضافة مصدر، اضغط على زر "أضف". ستظهر نافذة الإضافة. أضف الرابط حسب هذه الصيغة للخرائط العادية: </w:t>
-      </w:r>
-      <w:r>
-        <w:fldChar w:fldCharType="begin"/>
-      </w:r>
-      <w:r>
-        <w:instrText xml:space="preserve"> HYPERLINK "http://website.com/charts/%251.pdf" </w:instrText>
-      </w:r>
-      <w:r>
-        <w:fldChar w:fldCharType="separate"/>
-      </w:r>
-      <w:r>
-        <w:rPr>
-          <w:rStyle w:val="Hyperlink"/>
-          <w:rFonts w:ascii="Hacen Liner Screen St" w:hAnsi="Hacen Liner Screen St" w:cs="Hacen Liner Screen St"/>
-          <w:lang w:bidi="ar-EG"/>
-        </w:rPr>
-        <w:t>http://website.com/charts/%1.pdf</w:t>
-      </w:r>
-      <w:r>
-        <w:rPr>
-          <w:rStyle w:val="Hyperlink"/>
-          <w:rFonts w:ascii="Hacen Liner Screen St" w:hAnsi="Hacen Liner Screen St" w:cs="Hacen Liner Screen St"/>
-          <w:lang w:bidi="ar-EG"/>
-        </w:rPr>
-        <w:fldChar w:fldCharType="end"/>
-      </w:r>
-      <w:r>
-        <w:rPr>
-          <w:rFonts w:ascii="Hacen Liner Screen St" w:hAnsi="Hacen Liner Screen St" w:cs="Hacen Liner Screen St"/>
-          <w:rtl/>
-          <w:lang w:bidi="ar-EG"/>
-        </w:rPr>
-        <w:t xml:space="preserve">، وحسب هذه الصيغة لخرائط المجلد: </w:t>
-      </w:r>
-      <w:r>
-        <w:fldChar w:fldCharType="begin"/>
-      </w:r>
-      <w:r>
-        <w:instrText xml:space="preserve"> HYPERLINK "http://website.com/charts/%251/" </w:instrText>
-      </w:r>
-      <w:r>
-        <w:fldChar w:fldCharType="separate"/>
-      </w:r>
-      <w:r>
-        <w:rPr>
-          <w:rStyle w:val="Hyperlink"/>
-          <w:rFonts w:ascii="Hacen Liner Screen St" w:hAnsi="Hacen Liner Screen St" w:cs="Hacen Liner Screen St"/>
-          <w:lang w:bidi="ar-EG"/>
-        </w:rPr>
-        <w:t>http://website.com/charts/%1/</w:t>
-      </w:r>
-      <w:r>
-        <w:rPr>
-          <w:rStyle w:val="Hyperlink"/>
-          <w:rFonts w:ascii="Hacen Liner Screen St" w:hAnsi="Hacen Liner Screen St" w:cs="Hacen Liner Screen St"/>
-          <w:lang w:bidi="ar-EG"/>
-        </w:rPr>
-        <w:fldChar w:fldCharType="end"/>
-      </w:r>
-      <w:r>
-        <w:rPr>
-          <w:rFonts w:ascii="Hacen Liner Screen St" w:hAnsi="Hacen Liner Screen St" w:cs="Hacen Liner Screen St" w:hint="cs"/>
-          <w:rtl/>
-          <w:lang w:bidi="ar-EG"/>
-        </w:rPr>
-        <w:t xml:space="preserve">. ستُسبدل علامة "%1" برمز </w:t>
-      </w:r>
-      <w:r>
-        <w:rPr>
-          <w:rFonts w:ascii="Hacen Liner Screen St" w:hAnsi="Hacen Liner Screen St" w:cs="Hacen Liner Screen St"/>
-          <w:lang w:bidi="ar-EG"/>
-        </w:rPr>
-        <w:t>ICAO</w:t>
-      </w:r>
-      <w:r>
-        <w:rPr>
-          <w:rFonts w:ascii="Hacen Liner Screen St" w:hAnsi="Hacen Liner Screen St" w:cs="Hacen Liner Screen St" w:hint="cs"/>
-          <w:rtl/>
-          <w:lang w:bidi="ar-EG"/>
-        </w:rPr>
-        <w:t xml:space="preserve"> الخاص بالمطار. فإذا أردت تحميل خرائط </w:t>
-      </w:r>
-      <w:r>
-        <w:rPr>
-          <w:rFonts w:ascii="Hacen Liner Screen St" w:hAnsi="Hacen Liner Screen St" w:cs="Hacen Liner Screen St"/>
-          <w:lang w:bidi="ar-EG"/>
-        </w:rPr>
-        <w:t>HECA</w:t>
-      </w:r>
-      <w:r>
-        <w:rPr>
-          <w:rFonts w:ascii="Hacen Liner Screen St" w:hAnsi="Hacen Liner Screen St" w:cs="Hacen Liner Screen St" w:hint="cs"/>
-          <w:rtl/>
-          <w:lang w:bidi="ar-EG"/>
-        </w:rPr>
-        <w:t xml:space="preserve"> مثلاً، سيكون الرابط </w:t>
-      </w:r>
-      <w:r>
-        <w:fldChar w:fldCharType="begin"/>
-      </w:r>
-      <w:r>
-        <w:instrText xml:space="preserve"> HYPERLINK "http://website.com/charts/HECA.pdf" </w:instrText>
-      </w:r>
-      <w:r>
-        <w:fldChar w:fldCharType="separate"/>
-      </w:r>
-      <w:r>
-        <w:rPr>
-          <w:rStyle w:val="Hyperlink"/>
-          <w:rFonts w:ascii="Hacen Liner Screen St" w:hAnsi="Hacen Liner Screen St" w:cs="Hacen Liner Screen St"/>
-          <w:lang w:bidi="ar-EG"/>
-        </w:rPr>
-        <w:t>http://website.com/charts/HECA.pdf</w:t>
-      </w:r>
-      <w:r>
-        <w:rPr>
-          <w:rStyle w:val="Hyperlink"/>
-          <w:rFonts w:ascii="Hacen Liner Screen St" w:hAnsi="Hacen Liner Screen St" w:cs="Hacen Liner Screen St"/>
-          <w:lang w:bidi="ar-EG"/>
-        </w:rPr>
-        <w:fldChar w:fldCharType="end"/>
-      </w:r>
-      <w:r>
-        <w:rPr>
-          <w:rFonts w:ascii="Hacen Liner Screen St" w:hAnsi="Hacen Liner Screen St" w:cs="Hacen Liner Screen St" w:hint="cs"/>
-          <w:rtl/>
-          <w:lang w:bidi="ar-EG"/>
-        </w:rPr>
-        <w:t xml:space="preserve"> وسيحمل الملف. وسيكون الرابط بالنسبة لخرائط المجلد </w:t>
-      </w:r>
-      <w:r>
-        <w:fldChar w:fldCharType="begin"/>
-      </w:r>
-      <w:r>
-        <w:instrText xml:space="preserve"> HYPERLINK "http://website.com/charts/HECA/" </w:instrText>
-      </w:r>
-      <w:r>
-        <w:fldChar w:fldCharType="separate"/>
-      </w:r>
-      <w:r>
-        <w:rPr>
-          <w:rStyle w:val="Hyperlink"/>
-          <w:rFonts w:ascii="Hacen Liner Screen St" w:hAnsi="Hacen Liner Screen St" w:cs="Hacen Liner Screen St"/>
-          <w:lang w:bidi="ar-EG"/>
-        </w:rPr>
-        <w:t>http://website.com/charts/HECA/</w:t>
-      </w:r>
-      <w:r>
-        <w:rPr>
-          <w:rStyle w:val="Hyperlink"/>
-          <w:rFonts w:ascii="Hacen Liner Screen St" w:hAnsi="Hacen Liner Screen St" w:cs="Hacen Liner Screen St"/>
-          <w:lang w:bidi="ar-EG"/>
-        </w:rPr>
-        <w:fldChar w:fldCharType="end"/>
-      </w:r>
-      <w:r>
-        <w:rPr>
-          <w:rFonts w:ascii="Hacen Liner Screen St" w:hAnsi="Hacen Liner Screen St" w:cs="Hacen Liner Screen St" w:hint="cs"/>
-          <w:rtl/>
-          <w:lang w:bidi="ar-EG"/>
-        </w:rPr>
-        <w:t xml:space="preserve"> وسيحمل البرنامج كل ملفات </w:t>
-      </w:r>
-      <w:r>
-        <w:rPr>
-          <w:rFonts w:ascii="Hacen Liner Screen St" w:hAnsi="Hacen Liner Screen St" w:cs="Hacen Liner Screen St"/>
-          <w:lang w:bidi="ar-EG"/>
-        </w:rPr>
-        <w:t>PDF</w:t>
-      </w:r>
-      <w:r>
-        <w:rPr>
-          <w:rFonts w:ascii="Hacen Liner Screen St" w:hAnsi="Hacen Liner Screen St" w:cs="Hacen Liner Screen St" w:hint="cs"/>
-          <w:rtl/>
-          <w:lang w:bidi="ar-EG"/>
-        </w:rPr>
-        <w:t xml:space="preserve"> الموجودة في الرابط.</w:t>
-      </w:r>
-    </w:p>
-    <w:p>
-      <w:pPr>
-        <w:pStyle w:val="Heading3"/>
-        <w:bidi/>
-        <w:rPr>
-          <w:rFonts w:ascii="Hacen Liner Screen St" w:hAnsi="Hacen Liner Screen St" w:cs="Hacen Liner Screen St"/>
-          <w:rtl/>
-          <w:lang w:bidi="ar-EG"/>
-        </w:rPr>
-      </w:pPr>
-      <w:r>
-        <w:rPr>
-          <w:rFonts w:ascii="Hacen Liner Screen St" w:hAnsi="Hacen Liner Screen St" w:cs="Hacen Liner Screen St" w:hint="cs"/>
-          <w:rtl/>
-          <w:lang w:bidi="ar-EG"/>
-        </w:rPr>
-        <w:t>ثم قم باختيار النوع والترتيب. الترتيب مهم لأن البرنامج سيبدأ في البحث من المصدر الأول، وإن لم تكن الخريطة موجودة سيبدأ من المصدر الثاني، وهكذا. لذا يجب وضع الخرائط الأحدث أولاً.</w:t>
-      </w:r>
-    </w:p>
-    <w:p>
-      <w:pPr>
-        <w:pStyle w:val="Heading3"/>
-        <w:bidi/>
-        <w:rPr>
-          <w:rtl/>
-          <w:lang w:bidi="ar-EG"/>
-        </w:rPr>
-      </w:pPr>
-      <w:r>
-        <w:rPr>
-          <w:rFonts w:ascii="Hacen Liner Screen St" w:hAnsi="Hacen Liner Screen St" w:cs="Hacen Liner Screen St" w:hint="cs"/>
-          <w:rtl/>
-          <w:lang w:bidi="ar-EG"/>
-        </w:rPr>
-        <w:t>ثم اضغط زر "أضف" لإضافة المصدر إلى قاعدة البيانات.</w:t>
-      </w:r>
-    </w:p>
-    <w:p>
-      <w:pPr>
-        <w:pStyle w:val="NoSpacing"/>
-      </w:pPr>
-    </w:p>
-    <w:p>
-      <w:pPr>
-        <w:jc w:val="center"/>
-      </w:pPr>
-      <w:r>
-        <w:rPr>
-          <w:noProof/>
-        </w:rPr>
-        <w:lastRenderedPageBreak/>
-        <w:drawing>
-          <wp:inline distT="0" distB="0" distL="0" distR="0" wp14:anchorId="14BDE1CD" wp14:editId="538C207B">
-            <wp:extent cx="2430991" cy="1417443"/>
-            <wp:effectExtent l="0" t="0" r="7620" b="0"/>
-            <wp:docPr id="6" name="Picture 6"/>
-            <wp:cNvGraphicFramePr>
-              <a:graphicFrameLocks xmlns:a="http://schemas.openxmlformats.org/drawingml/2006/main" noChangeAspect="1"/>
-            </wp:cNvGraphicFramePr>
-            <a:graphic xmlns:a="http://schemas.openxmlformats.org/drawingml/2006/main">
-              <a:graphicData uri="http://schemas.openxmlformats.org/drawingml/2006/picture">
-                <pic:pic xmlns:pic="http://schemas.openxmlformats.org/drawingml/2006/picture">
-                  <pic:nvPicPr>
-                    <pic:cNvPr id="0" name=""/>
-                    <pic:cNvPicPr/>
-                  </pic:nvPicPr>
-                  <pic:blipFill>
-                    <a:blip r:embed="rId12"/>
-                    <a:stretch>
-                      <a:fillRect/>
-                    </a:stretch>
-                  </pic:blipFill>
-                  <pic:spPr>
-                    <a:xfrm>
-                      <a:off x="0" y="0"/>
-                      <a:ext cx="2430991" cy="1417443"/>
-                    </a:xfrm>
-                    <a:prstGeom prst="rect">
-                      <a:avLst/>
-                    </a:prstGeom>
-                  </pic:spPr>
-                </pic:pic>
-              </a:graphicData>
-            </a:graphic>
-          </wp:inline>
-        </w:drawing>
-      </w:r>
-    </w:p>
-    <w:p>
-      <w:pPr>
-        <w:pStyle w:val="Heading3"/>
-        <w:bidi/>
-        <w:rPr>
-          <w:rFonts w:ascii="Hacen Liner Screen St" w:hAnsi="Hacen Liner Screen St" w:cs="Hacen Liner Screen St"/>
-          <w:lang w:bidi="ar-EG"/>
-        </w:rPr>
-      </w:pPr>
-      <w:r>
-        <w:rPr>
-          <w:rFonts w:ascii="Hacen Liner Screen St" w:hAnsi="Hacen Liner Screen St" w:cs="Hacen Liner Screen St" w:hint="cs"/>
-          <w:rtl/>
-          <w:lang w:bidi="ar-EG"/>
-        </w:rPr>
-        <w:t xml:space="preserve">إن كان هناك خطأ في الصيغة، لن </w:t>
-      </w:r>
-      <w:r>
-        <w:rPr>
-          <w:rFonts w:ascii="Hacen Liner Screen St" w:hAnsi="Hacen Liner Screen St" w:cs="Hacen Liner Screen St" w:hint="cs"/>
-          <w:rtl/>
-          <w:lang w:bidi="ar-EG"/>
-        </w:rPr>
-        <w:t>يضاف</w:t>
-      </w:r>
-      <w:bookmarkStart w:id="0" w:name="_GoBack"/>
-      <w:bookmarkEnd w:id="0"/>
-      <w:r>
-        <w:rPr>
-          <w:rFonts w:ascii="Hacen Liner Screen St" w:hAnsi="Hacen Liner Screen St" w:cs="Hacen Liner Screen St" w:hint="cs"/>
-          <w:rtl/>
-          <w:lang w:bidi="ar-EG"/>
-        </w:rPr>
-        <w:t xml:space="preserve"> المصدر، وستظهر رسالة في شريط الحالة.</w:t>
-      </w:r>
-    </w:p>
-    <w:p>
-      <w:pPr>
-        <w:pStyle w:val="NoSpacing"/>
-        <w:bidi/>
-        <w:rPr>
-          <w:lang w:bidi="ar-EG"/>
-        </w:rPr>
-      </w:pPr>
-    </w:p>
-    <w:p>
-      <w:pPr>
-        <w:jc w:val="center"/>
-        <w:rPr>
-          <w:rtl/>
-        </w:rPr>
-      </w:pPr>
-      <w:r>
-        <w:rPr>
-          <w:noProof/>
-        </w:rPr>
-        <w:drawing>
-          <wp:inline distT="0" distB="0" distL="0" distR="0" wp14:anchorId="3736C98B" wp14:editId="4BDEA686">
-            <wp:extent cx="4473328" cy="289585"/>
-            <wp:effectExtent l="0" t="0" r="3810" b="0"/>
-            <wp:docPr id="7" name="Picture 7"/>
+          <wp:inline distT="0" distB="0" distL="0" distR="0" wp14:anchorId="432DE095" wp14:editId="520D844D">
+            <wp:extent cx="3086368" cy="1821338"/>
+            <wp:effectExtent l="0" t="0" r="0" b="7620"/>
+            <wp:docPr id="2" name="Picture 2"/>
             <wp:cNvGraphicFramePr>
               <a:graphicFrameLocks xmlns:a="http://schemas.openxmlformats.org/drawingml/2006/main" noChangeAspect="1"/>
             </wp:cNvGraphicFramePr>
@@ -1450,7 +1640,7 @@
                   <pic:spPr>
                     <a:xfrm>
                       <a:off x="0" y="0"/>
-                      <a:ext cx="4473328" cy="289585"/>
+                      <a:ext cx="3086368" cy="1821338"/>
                     </a:xfrm>
                     <a:prstGeom prst="rect">
                       <a:avLst/>
@@ -1462,41 +1652,6 @@
           </wp:inline>
         </w:drawing>
       </w:r>
-    </w:p>
-    <w:p>
-      <w:pPr>
-        <w:pStyle w:val="Heading3"/>
-        <w:bidi/>
-        <w:rPr>
-          <w:rFonts w:ascii="Hacen Liner Screen St" w:hAnsi="Hacen Liner Screen St" w:cs="Hacen Liner Screen St"/>
-          <w:rtl/>
-          <w:lang w:bidi="ar-EG"/>
-        </w:rPr>
-      </w:pPr>
-      <w:r>
-        <w:rPr>
-          <w:rFonts w:ascii="Hacen Liner Screen St" w:hAnsi="Hacen Liner Screen St" w:cs="Hacen Liner Screen St" w:hint="cs"/>
-          <w:rtl/>
-          <w:lang w:bidi="ar-EG"/>
-        </w:rPr>
-        <w:t>يمكنك تغيير الترتيب عن طريق زري "إلى الأعلى" و"إلى الأسفل". حدد المصدر من</w:t>
-      </w:r>
-      <w:r>
-        <w:rPr>
-          <w:rFonts w:ascii="Hacen Liner Screen St" w:hAnsi="Hacen Liner Screen St" w:cs="Hacen Liner Screen St" w:hint="cs"/>
-          <w:rtl/>
-          <w:lang w:bidi="ar-EG"/>
-        </w:rPr>
-        <w:t xml:space="preserve"> القائمة واضغط على الزر المناسب.</w:t>
-      </w:r>
-    </w:p>
-    <w:p>
-      <w:pPr>
-        <w:bidi/>
-        <w:rPr>
-          <w:lang w:bidi="ar-EG"/>
-        </w:rPr>
-      </w:pPr>
     </w:p>
     <w:p>
       <w:pPr>
@@ -1858,6 +2013,7 @@
           <w:rtl/>
           <w:lang w:bidi="ar-EG"/>
         </w:rPr>
+        <w:lastRenderedPageBreak/>
         <w:t>تحقق من وجود ملف ترجمة لبرنامج المحدّث في مجلد "</w:t>
       </w:r>
       <w:r>
@@ -1921,7 +2077,7 @@
           <w:rFonts w:ascii="Hacen Liner Screen St" w:hAnsi="Hacen Liner Screen St" w:cs="Hacen Liner Screen St"/>
           <w:lang w:bidi="ar-EG"/>
         </w:rPr>
-        <w:t>qtautoupdatergui</w:t>
+        <w:t>qtautoupdater</w:t>
       </w:r>
       <w:proofErr w:type="spellEnd"/>
       <w:r>
@@ -1954,7 +2110,7 @@
           <w:rFonts w:ascii="Hacen Liner Screen St" w:hAnsi="Hacen Liner Screen St" w:cs="Hacen Liner Screen St"/>
           <w:lang w:bidi="ar-EG"/>
         </w:rPr>
-        <w:t>qtautoupdatergui_ar.qm</w:t>
+        <w:t>qtautoupdater_ar.qm</w:t>
       </w:r>
       <w:proofErr w:type="spellEnd"/>
       <w:r>
@@ -1995,7 +2151,7 @@
           <w:rFonts w:ascii="Hacen Liner Screen St" w:hAnsi="Hacen Liner Screen St" w:cs="Hacen Liner Screen St"/>
           <w:lang w:bidi="ar-EG"/>
         </w:rPr>
-        <w:t>qtautoupdatergui_template.ts</w:t>
+        <w:t>qtautoupdater_template.ts</w:t>
       </w:r>
       <w:proofErr w:type="spellEnd"/>
       <w:r>
@@ -2031,7 +2187,17 @@
           <w:rtl/>
           <w:lang w:bidi="ar-EG"/>
         </w:rPr>
-        <w:t>يمكنك أيضاً ترجمة دليل المستخدم هذا. إن كنت ستترجمه، لا تترجم الكلمات بين علامتي التنصيص والأوامر.</w:t>
+        <w:t>يمكنك أيضاً ترجم</w:t>
+      </w:r>
+      <w:bookmarkStart w:id="4" w:name="_GoBack"/>
+      <w:bookmarkEnd w:id="4"/>
+      <w:r>
+        <w:rPr>
+          <w:rFonts w:ascii="Hacen Liner Screen St" w:hAnsi="Hacen Liner Screen St" w:cs="Hacen Liner Screen St" w:hint="cs"/>
+          <w:rtl/>
+          <w:lang w:bidi="ar-EG"/>
+        </w:rPr>
+        <w:t>ة دليل المستخدم هذا. إن كنت ستترجمه، لا تترجم الكلمات بين علامتي التنصيص والأوامر.</w:t>
       </w:r>
     </w:p>
     <w:p>
@@ -2059,7 +2225,6 @@
           <w:rtl/>
           <w:lang w:bidi="ar-EG"/>
         </w:rPr>
-        <w:lastRenderedPageBreak/>
         <w:t>بعد انتهائك، أعد تسمية الملفين عن طريق استبدال كلمة "</w:t>
       </w:r>
       <w:r>
@@ -2917,6 +3082,46 @@
     </w:p>
     <w:p>
       <w:pPr>
+        <w:bidi/>
+        <w:rPr>
+          <w:lang w:bidi="ar-EG"/>
+        </w:rPr>
+      </w:pPr>
+    </w:p>
+    <w:p>
+      <w:pPr>
+        <w:bidi/>
+        <w:rPr>
+          <w:lang w:bidi="ar-EG"/>
+        </w:rPr>
+      </w:pPr>
+    </w:p>
+    <w:p>
+      <w:pPr>
+        <w:bidi/>
+        <w:rPr>
+          <w:lang w:bidi="ar-EG"/>
+        </w:rPr>
+      </w:pPr>
+    </w:p>
+    <w:p>
+      <w:pPr>
+        <w:bidi/>
+        <w:rPr>
+          <w:lang w:bidi="ar-EG"/>
+        </w:rPr>
+      </w:pPr>
+    </w:p>
+    <w:p>
+      <w:pPr>
+        <w:bidi/>
+        <w:rPr>
+          <w:lang w:bidi="ar-EG"/>
+        </w:rPr>
+      </w:pPr>
+    </w:p>
+    <w:p>
+      <w:pPr>
         <w:pStyle w:val="Title"/>
         <w:jc w:val="right"/>
         <w:rPr>
@@ -2935,6 +3140,7 @@
           <w:rtl/>
           <w:lang w:bidi="ar-EG"/>
         </w:rPr>
+        <w:lastRenderedPageBreak/>
         <w:t>الحقوق</w:t>
       </w:r>
     </w:p>
@@ -2969,18 +3175,9 @@
           <w:rtl/>
           <w:lang w:bidi="ar-EG"/>
         </w:rPr>
-        <w:t xml:space="preserve"> ل</w:t>
+        <w:t xml:space="preserve"> </w:t>
       </w:r>
       <w:hyperlink r:id="rId17" w:history="1">
-        <w:r>
-          <w:rPr>
-            <w:rStyle w:val="Hyperlink"/>
-            <w:rFonts w:ascii="Hacen Liner Screen St" w:hAnsi="Hacen Liner Screen St" w:cs="Hacen Liner Screen St" w:hint="cs"/>
-            <w:rtl/>
-            <w:lang w:bidi="ar-EG"/>
-          </w:rPr>
-          <w:t>ـ</w:t>
-        </w:r>
         <w:r>
           <w:rPr>
             <w:rStyle w:val="Hyperlink"/>
@@ -3045,7 +3242,7 @@
           <w:rtl/>
           <w:lang w:bidi="ar-EG"/>
         </w:rPr>
-        <w:t xml:space="preserve"> لـ</w:t>
+        <w:t xml:space="preserve"> </w:t>
       </w:r>
       <w:r>
         <w:t xml:space="preserve"> </w:t>
@@ -3095,7 +3292,7 @@
         <w:pStyle w:val="Heading3"/>
         <w:bidi/>
         <w:rPr>
-          <w:rtl/>
+          <w:rFonts w:ascii="Hacen Liner Screen St" w:hAnsi="Hacen Liner Screen St" w:cs="Hacen Liner Screen St"/>
           <w:lang w:bidi="ar-EG"/>
         </w:rPr>
       </w:pPr>
@@ -3149,8 +3346,34 @@
           <w:rtl/>
           <w:lang w:bidi="ar-EG"/>
         </w:rPr>
-        <w:t xml:space="preserve"> لتوفير خادم التحديثات.</w:t>
-      </w:r>
+        <w:t xml:space="preserve"> ل</w:t>
+      </w:r>
+      <w:r>
+        <w:rPr>
+          <w:rFonts w:ascii="Hacen Liner Screen St" w:hAnsi="Hacen Liner Screen St" w:cs="Hacen Liner Screen St" w:hint="cs"/>
+          <w:rtl/>
+          <w:lang w:bidi="ar-EG"/>
+        </w:rPr>
+        <w:t xml:space="preserve">استضافة </w:t>
+      </w:r>
+      <w:r>
+        <w:rPr>
+          <w:rFonts w:ascii="Hacen Liner Screen St" w:hAnsi="Hacen Liner Screen St" w:cs="Hacen Liner Screen St" w:hint="cs"/>
+          <w:rtl/>
+          <w:lang w:bidi="ar-EG"/>
+        </w:rPr>
+        <w:t>خادم التحديثات.</w:t>
+      </w:r>
+    </w:p>
+    <w:p>
+      <w:pPr>
+        <w:pStyle w:val="NoSpacing"/>
+        <w:bidi/>
+        <w:rPr>
+          <w:rtl/>
+          <w:lang w:bidi="ar-EG"/>
+        </w:rPr>
+      </w:pPr>
     </w:p>
     <w:p>
       <w:pPr>
@@ -3242,7 +3465,25 @@
           <w:rtl/>
           <w:lang w:bidi="ar-EG"/>
         </w:rPr>
-        <w:t xml:space="preserve"> العمومية الإصدار الثالث. يمكنك أن تجد الشفرة المصدرية في </w:t>
+        <w:t xml:space="preserve"> العمومية الإصدار الثالث. </w:t>
+      </w:r>
+      <w:bookmarkStart w:id="5" w:name="_Hlk21252689"/>
+      <w:r>
+        <w:rPr>
+          <w:rFonts w:ascii="Hacen Liner Screen St" w:hAnsi="Hacen Liner Screen St" w:cs="Hacen Liner Screen St" w:hint="cs"/>
+          <w:rtl/>
+          <w:lang w:bidi="ar-EG"/>
+        </w:rPr>
+        <w:t xml:space="preserve">يمكنك أن تجد </w:t>
+      </w:r>
+      <w:bookmarkEnd w:id="5"/>
+      <w:r>
+        <w:rPr>
+          <w:rFonts w:ascii="Hacen Liner Screen St" w:hAnsi="Hacen Liner Screen St" w:cs="Hacen Liner Screen St" w:hint="cs"/>
+          <w:rtl/>
+          <w:lang w:bidi="ar-EG"/>
+        </w:rPr>
+        <w:t xml:space="preserve">الشفرة المصدرية في </w:t>
       </w:r>
       <w:hyperlink r:id="rId19" w:history="1">
         <w:r>
@@ -3271,6 +3512,34 @@
         </w:rPr>
         <w:t>.</w:t>
       </w:r>
+    </w:p>
+    <w:p>
+      <w:pPr>
+        <w:pStyle w:val="Heading3"/>
+        <w:bidi/>
+        <w:rPr>
+          <w:rFonts w:ascii="Hacen Liner Screen St" w:hAnsi="Hacen Liner Screen St" w:cs="Hacen Liner Screen St"/>
+          <w:lang w:bidi="ar-EG"/>
+        </w:rPr>
+      </w:pPr>
+      <w:r>
+        <w:rPr>
+          <w:rFonts w:ascii="Hacen Liner Screen St" w:hAnsi="Hacen Liner Screen St" w:cs="Hacen Liner Screen St" w:hint="cs"/>
+          <w:rtl/>
+          <w:lang w:bidi="ar-EG"/>
+        </w:rPr>
+        <w:t xml:space="preserve">يمكنك مراسلتي على بريدي الإلكتروني: </w:t>
+      </w:r>
+      <w:hyperlink r:id="rId20" w:history="1">
+        <w:r>
+          <w:rPr>
+            <w:rStyle w:val="Hyperlink"/>
+            <w:rFonts w:ascii="Hacen Liner Screen St" w:hAnsi="Hacen Liner Screen St" w:cs="Hacen Liner Screen St"/>
+            <w:lang w:bidi="ar-EG"/>
+          </w:rPr>
+          <w:t>abbodmar@gmail.com</w:t>
+        </w:r>
+      </w:hyperlink>
     </w:p>
     <w:p>
       <w:pPr>
@@ -5055,7 +5324,7 @@
 </file>
 
 <file path=customXml/itemProps1.xml><?xml version="1.0" encoding="utf-8"?>
-<ds:datastoreItem xmlns:ds="http://schemas.openxmlformats.org/officeDocument/2006/customXml" ds:itemID="{C704DA86-601B-4A8D-AC18-A630DBA32D99}">
+<ds:datastoreItem xmlns:ds="http://schemas.openxmlformats.org/officeDocument/2006/customXml" ds:itemID="{5EA27037-EA06-4F58-9239-ECF6702DFDDC}">
   <ds:schemaRefs>
     <ds:schemaRef ds:uri="http://schemas.openxmlformats.org/officeDocument/2006/bibliography"/>
   </ds:schemaRefs>

--- a/manuals/دليل المستخدم.docx
+++ b/manuals/دليل المستخدم.docx
@@ -50,7 +50,13 @@
         <w:rPr>
           <w:rFonts w:ascii="Hacen Liner Screen St" w:hAnsi="Hacen Liner Screen St" w:cs="Hacen Liner Screen St"/>
         </w:rPr>
-        <w:t>Charts Finder 2.1</w:t>
+        <w:t>Charts Finder 2.</w:t>
+      </w:r>
+      <w:r>
+        <w:rPr>
+          <w:rFonts w:ascii="Hacen Liner Screen St" w:hAnsi="Hacen Liner Screen St" w:cs="Hacen Liner Screen St"/>
+        </w:rPr>
+        <w:t>2</w:t>
       </w:r>
       <w:r>
         <w:rPr>
@@ -71,16 +77,17 @@
           <w:rtl/>
           <w:lang w:bidi="ar-EG"/>
         </w:rPr>
-        <w:t>، ويأتي بمثبت ومحدث تلقائي والترجمات.</w:t>
+        <w:t xml:space="preserve">، ويأتي </w:t>
+      </w:r>
+      <w:r>
+        <w:rPr>
+          <w:rFonts w:ascii="Hacen Liner Screen St" w:hAnsi="Hacen Liner Screen St" w:cs="Hacen Liner Screen St" w:hint="cs"/>
+          <w:rtl/>
+          <w:lang w:bidi="ar-EG"/>
+        </w:rPr>
+        <w:t>بخادم تحديثات جديد والقدرة على تغيير لاحقة ملف الخريطة.</w:t>
       </w:r>
       <w:proofErr w:type="gramEnd"/>
-      <w:r>
-        <w:rPr>
-          <w:rFonts w:ascii="Hacen Liner Screen St" w:hAnsi="Hacen Liner Screen St" w:cs="Hacen Liner Screen St" w:hint="cs"/>
-          <w:rtl/>
-        </w:rPr>
-        <w:t xml:space="preserve"> يأتي الإصدار 2.1.1 بميزات وإصلاحات طفيفة.</w:t>
-      </w:r>
     </w:p>
     <w:p>
       <w:pPr>
@@ -431,8 +438,54 @@
           <w:rtl/>
           <w:lang w:bidi="ar-EG"/>
         </w:rPr>
-        <w:t>لإزالة التثبيت، اذهب إلى مجلد تثبيت البرنامج، وشغّل "</w:t>
-      </w:r>
+        <w:t xml:space="preserve">لإزالة التثبيت، </w:t>
+      </w:r>
+      <w:r>
+        <w:rPr>
+          <w:rFonts w:ascii="Hacen Liner Screen St" w:hAnsi="Hacen Liner Screen St" w:cs="Hacen Liner Screen St" w:hint="cs"/>
+          <w:rtl/>
+          <w:lang w:bidi="ar-EG"/>
+        </w:rPr>
+        <w:t xml:space="preserve">أزل البرنامج من لوحة التحكم على نظام </w:t>
+      </w:r>
+      <w:r>
+        <w:rPr>
+          <w:rFonts w:ascii="Hacen Liner Screen St" w:hAnsi="Hacen Liner Screen St" w:cs="Hacen Liner Screen St"/>
+          <w:lang w:bidi="ar-EG"/>
+        </w:rPr>
+        <w:t>Windows</w:t>
+      </w:r>
+      <w:r>
+        <w:rPr>
+          <w:rFonts w:ascii="Hacen Liner Screen St" w:hAnsi="Hacen Liner Screen St" w:cs="Hacen Liner Screen St" w:hint="cs"/>
+          <w:rtl/>
+          <w:lang w:bidi="ar-EG"/>
+        </w:rPr>
+        <w:t xml:space="preserve"> بشكل اعتيادي. على نظام </w:t>
+      </w:r>
+      <w:r>
+        <w:rPr>
+          <w:rFonts w:ascii="Hacen Liner Screen St" w:hAnsi="Hacen Liner Screen St" w:cs="Hacen Liner Screen St"/>
+          <w:lang w:bidi="ar-EG"/>
+        </w:rPr>
+        <w:t>Linux</w:t>
+      </w:r>
+      <w:r>
+        <w:rPr>
+          <w:rFonts w:ascii="Hacen Liner Screen St" w:hAnsi="Hacen Liner Screen St" w:cs="Hacen Liner Screen St" w:hint="cs"/>
+          <w:rtl/>
+          <w:lang w:bidi="ar-EG"/>
+        </w:rPr>
+        <w:t>، شغّل ملف "</w:t>
+      </w:r>
+      <w:r>
+        <w:rPr>
+          <w:rFonts w:ascii="Hacen Liner Screen St" w:hAnsi="Hacen Liner Screen St" w:cs="Hacen Liner Screen St"/>
+          <w:lang w:bidi="ar-EG"/>
+        </w:rPr>
+        <w:t xml:space="preserve"> </w:t>
+      </w:r>
+      <w:proofErr w:type="spellStart"/>
       <w:r>
         <w:rPr>
           <w:rFonts w:ascii="Hacen Liner Screen St" w:hAnsi="Hacen Liner Screen St" w:cs="Hacen Liner Screen St"/>
@@ -440,73 +493,40 @@
         </w:rPr>
         <w:t>maintenancetool</w:t>
       </w:r>
-      <w:r>
-        <w:rPr>
-          <w:rFonts w:ascii="Hacen Liner Screen St" w:hAnsi="Hacen Liner Screen St" w:cs="Hacen Liner Screen St"/>
-          <w:lang w:bidi="ar-EG"/>
-        </w:rPr>
-        <w:t>.exe</w:t>
-      </w:r>
-      <w:r>
-        <w:rPr>
-          <w:rFonts w:ascii="Hacen Liner Screen St" w:hAnsi="Hacen Liner Screen St" w:cs="Hacen Liner Screen St" w:hint="cs"/>
-          <w:rtl/>
-          <w:lang w:bidi="ar-EG"/>
-        </w:rPr>
-        <w:t>". قم باختيار "</w:t>
-      </w:r>
-      <w:r>
-        <w:rPr>
-          <w:rFonts w:ascii="Hacen Liner Screen St" w:hAnsi="Hacen Liner Screen St" w:cs="Hacen Liner Screen St"/>
-          <w:lang w:bidi="ar-EG"/>
-        </w:rPr>
-        <w:t xml:space="preserve">Remove all </w:t>
-      </w:r>
-      <w:r>
-        <w:rPr>
-          <w:rFonts w:ascii="Hacen Liner Screen St" w:hAnsi="Hacen Liner Screen St" w:cs="Hacen Liner Screen St"/>
-          <w:lang w:bidi="ar-EG"/>
-        </w:rPr>
-        <w:t>component</w:t>
-      </w:r>
-      <w:r>
-        <w:rPr>
-          <w:rFonts w:ascii="Hacen Liner Screen St" w:hAnsi="Hacen Liner Screen St" w:cs="Hacen Liner Screen St"/>
-          <w:lang w:bidi="ar-EG"/>
-        </w:rPr>
-        <w:t>s</w:t>
-      </w:r>
-      <w:r>
-        <w:rPr>
-          <w:rFonts w:ascii="Hacen Liner Screen St" w:hAnsi="Hacen Liner Screen St" w:cs="Hacen Liner Screen St" w:hint="cs"/>
-          <w:rtl/>
-          <w:lang w:bidi="ar-EG"/>
-        </w:rPr>
-        <w:t>" ثم أكمل الإزالة.</w:t>
-      </w:r>
-    </w:p>
-    <w:p>
-      <w:pPr>
-        <w:bidi/>
-        <w:rPr>
-          <w:rtl/>
-          <w:lang w:bidi="ar-EG"/>
-        </w:rPr>
-      </w:pPr>
-    </w:p>
-    <w:p>
-      <w:pPr>
-        <w:bidi/>
-        <w:rPr>
-          <w:rtl/>
-          <w:lang w:bidi="ar-EG"/>
-        </w:rPr>
-      </w:pPr>
-    </w:p>
-    <w:p>
-      <w:pPr>
-        <w:bidi/>
-        <w:rPr>
+      <w:proofErr w:type="spellEnd"/>
+      <w:r>
+        <w:rPr>
+          <w:rFonts w:ascii="Hacen Liner Screen St" w:hAnsi="Hacen Liner Screen St" w:cs="Hacen Liner Screen St" w:hint="cs"/>
+          <w:rtl/>
+          <w:lang w:bidi="ar-EG"/>
+        </w:rPr>
+        <w:t>" الموجود في مجلد تثبيت البرنامج.</w:t>
+      </w:r>
+    </w:p>
+    <w:p>
+      <w:pPr>
+        <w:bidi/>
+        <w:rPr>
+          <w:rtl/>
+          <w:lang w:bidi="ar-EG"/>
+        </w:rPr>
+      </w:pPr>
+    </w:p>
+    <w:p>
+      <w:pPr>
+        <w:bidi/>
+        <w:rPr>
+          <w:rFonts w:hint="cs"/>
+          <w:rtl/>
+          <w:lang w:bidi="ar-EG"/>
+        </w:rPr>
+      </w:pPr>
+    </w:p>
+    <w:p>
+      <w:pPr>
+        <w:bidi/>
+        <w:rPr>
+          <w:rFonts w:hint="cs"/>
           <w:rtl/>
           <w:lang w:bidi="ar-EG"/>
         </w:rPr>
@@ -2187,17 +2207,7 @@
           <w:rtl/>
           <w:lang w:bidi="ar-EG"/>
         </w:rPr>
-        <w:t>يمكنك أيضاً ترجم</w:t>
-      </w:r>
-      <w:bookmarkStart w:id="4" w:name="_GoBack"/>
-      <w:bookmarkEnd w:id="4"/>
-      <w:r>
-        <w:rPr>
-          <w:rFonts w:ascii="Hacen Liner Screen St" w:hAnsi="Hacen Liner Screen St" w:cs="Hacen Liner Screen St" w:hint="cs"/>
-          <w:rtl/>
-          <w:lang w:bidi="ar-EG"/>
-        </w:rPr>
-        <w:t>ة دليل المستخدم هذا. إن كنت ستترجمه، لا تترجم الكلمات بين علامتي التنصيص والأوامر.</w:t>
+        <w:t>يمكنك أيضاً ترجمة دليل المستخدم هذا. إن كنت ستترجمه، لا تترجم الكلمات بين علامتي التنصيص والأوامر.</w:t>
       </w:r>
     </w:p>
     <w:p>
@@ -3289,84 +3299,6 @@
     </w:p>
     <w:p>
       <w:pPr>
-        <w:pStyle w:val="Heading3"/>
-        <w:bidi/>
-        <w:rPr>
-          <w:rFonts w:ascii="Hacen Liner Screen St" w:hAnsi="Hacen Liner Screen St" w:cs="Hacen Liner Screen St"/>
-          <w:lang w:bidi="ar-EG"/>
-        </w:rPr>
-      </w:pPr>
-      <w:r>
-        <w:rPr>
-          <w:rFonts w:ascii="Hacen Liner Screen St" w:hAnsi="Hacen Liner Screen St" w:cs="Hacen Liner Screen St" w:hint="cs"/>
-          <w:rtl/>
-          <w:lang w:bidi="ar-EG"/>
-        </w:rPr>
-        <w:t xml:space="preserve">أشكر </w:t>
-      </w:r>
-      <w:r>
-        <w:rPr>
-          <w:rFonts w:ascii="Hacen Liner Screen St" w:hAnsi="Hacen Liner Screen St" w:cs="Hacen Liner Screen St"/>
-          <w:lang w:bidi="ar-EG"/>
-        </w:rPr>
-        <w:fldChar w:fldCharType="begin"/>
-      </w:r>
-      <w:r>
-        <w:rPr>
-          <w:rFonts w:ascii="Hacen Liner Screen St" w:hAnsi="Hacen Liner Screen St" w:cs="Hacen Liner Screen St"/>
-          <w:lang w:bidi="ar-EG"/>
-        </w:rPr>
-        <w:instrText xml:space="preserve"> HYPERLINK "https://freewebhostingarea.com/" </w:instrText>
-      </w:r>
-      <w:r>
-        <w:rPr>
-          <w:rFonts w:ascii="Hacen Liner Screen St" w:hAnsi="Hacen Liner Screen St" w:cs="Hacen Liner Screen St"/>
-          <w:lang w:bidi="ar-EG"/>
-        </w:rPr>
-        <w:fldChar w:fldCharType="separate"/>
-      </w:r>
-      <w:r>
-        <w:rPr>
-          <w:rStyle w:val="Hyperlink"/>
-          <w:rFonts w:ascii="Hacen Liner Screen St" w:hAnsi="Hacen Liner Screen St" w:cs="Hacen Liner Screen St"/>
-          <w:lang w:bidi="ar-EG"/>
-        </w:rPr>
-        <w:t>Free Web Hosting Area</w:t>
-      </w:r>
-      <w:r>
-        <w:rPr>
-          <w:rFonts w:ascii="Hacen Liner Screen St" w:hAnsi="Hacen Liner Screen St" w:cs="Hacen Liner Screen St"/>
-          <w:lang w:bidi="ar-EG"/>
-        </w:rPr>
-        <w:fldChar w:fldCharType="end"/>
-      </w:r>
-      <w:r>
-        <w:rPr>
-          <w:rFonts w:ascii="Hacen Liner Screen St" w:hAnsi="Hacen Liner Screen St" w:cs="Hacen Liner Screen St" w:hint="cs"/>
-          <w:rtl/>
-          <w:lang w:bidi="ar-EG"/>
-        </w:rPr>
-        <w:t xml:space="preserve"> ل</w:t>
-      </w:r>
-      <w:r>
-        <w:rPr>
-          <w:rFonts w:ascii="Hacen Liner Screen St" w:hAnsi="Hacen Liner Screen St" w:cs="Hacen Liner Screen St" w:hint="cs"/>
-          <w:rtl/>
-          <w:lang w:bidi="ar-EG"/>
-        </w:rPr>
-        <w:t xml:space="preserve">استضافة </w:t>
-      </w:r>
-      <w:r>
-        <w:rPr>
-          <w:rFonts w:ascii="Hacen Liner Screen St" w:hAnsi="Hacen Liner Screen St" w:cs="Hacen Liner Screen St" w:hint="cs"/>
-          <w:rtl/>
-          <w:lang w:bidi="ar-EG"/>
-        </w:rPr>
-        <w:t>خادم التحديثات.</w:t>
-      </w:r>
-    </w:p>
-    <w:p>
-      <w:pPr>
         <w:pStyle w:val="NoSpacing"/>
         <w:bidi/>
         <w:rPr>
@@ -3467,7 +3399,7 @@
         </w:rPr>
         <w:t xml:space="preserve"> العمومية الإصدار الثالث. </w:t>
       </w:r>
-      <w:bookmarkStart w:id="5" w:name="_Hlk21252689"/>
+      <w:bookmarkStart w:id="4" w:name="_Hlk21252689"/>
       <w:r>
         <w:rPr>
           <w:rFonts w:ascii="Hacen Liner Screen St" w:hAnsi="Hacen Liner Screen St" w:cs="Hacen Liner Screen St" w:hint="cs"/>
@@ -3476,7 +3408,7 @@
         </w:rPr>
         <w:t xml:space="preserve">يمكنك أن تجد </w:t>
       </w:r>
-      <w:bookmarkEnd w:id="5"/>
+      <w:bookmarkEnd w:id="4"/>
       <w:r>
         <w:rPr>
           <w:rFonts w:ascii="Hacen Liner Screen St" w:hAnsi="Hacen Liner Screen St" w:cs="Hacen Liner Screen St" w:hint="cs"/>
@@ -3512,6 +3444,8 @@
         </w:rPr>
         <w:t>.</w:t>
       </w:r>
+      <w:bookmarkStart w:id="5" w:name="_GoBack"/>
+      <w:bookmarkEnd w:id="5"/>
     </w:p>
     <w:p>
       <w:pPr>
@@ -5324,7 +5258,7 @@
 </file>
 
 <file path=customXml/itemProps1.xml><?xml version="1.0" encoding="utf-8"?>
-<ds:datastoreItem xmlns:ds="http://schemas.openxmlformats.org/officeDocument/2006/customXml" ds:itemID="{5EA27037-EA06-4F58-9239-ECF6702DFDDC}">
+<ds:datastoreItem xmlns:ds="http://schemas.openxmlformats.org/officeDocument/2006/customXml" ds:itemID="{1EED347C-1DAD-49DB-ABBE-A162994C1702}">
   <ds:schemaRefs>
     <ds:schemaRef ds:uri="http://schemas.openxmlformats.org/officeDocument/2006/bibliography"/>
   </ds:schemaRefs>
